--- a/scripts/word_report/templates/report_template.docx
+++ b/scripts/word_report/templates/report_template.docx
@@ -4,11 +4,81 @@
   <w:body>
     <w:p>
       <w:pPr>
-        <w:pStyle w:val="Title"/>
+        <w:pStyle w:val="Ttulo"/>
       </w:pPr>
+      <w:r>
+        <w:rPr>
+          <w:noProof/>
+        </w:rPr>
+        <w:drawing>
+          <wp:anchor distT="0" distB="0" distL="114300" distR="114300" simplePos="0" relativeHeight="251658240" behindDoc="0" locked="0" layoutInCell="1" allowOverlap="1" wp14:anchorId="653465AC" wp14:editId="1CB19E60">
+            <wp:simplePos x="0" y="0"/>
+            <wp:positionH relativeFrom="margin">
+              <wp:align>left</wp:align>
+            </wp:positionH>
+            <wp:positionV relativeFrom="paragraph">
+              <wp:posOffset>0</wp:posOffset>
+            </wp:positionV>
+            <wp:extent cx="800100" cy="796925"/>
+            <wp:effectExtent l="0" t="0" r="0" b="3175"/>
+            <wp:wrapSquare wrapText="bothSides"/>
+            <wp:docPr id="1" name="Imagen 1" descr="Imagen que contiene persona, oscuro, hombre, foto&#10;&#10;Descripción generada automáticamente"/>
+            <wp:cNvGraphicFramePr>
+              <a:graphicFrameLocks xmlns:a="http://schemas.openxmlformats.org/drawingml/2006/main" noChangeAspect="1"/>
+            </wp:cNvGraphicFramePr>
+            <a:graphic xmlns:a="http://schemas.openxmlformats.org/drawingml/2006/main">
+              <a:graphicData uri="http://schemas.openxmlformats.org/drawingml/2006/picture">
+                <pic:pic xmlns:pic="http://schemas.openxmlformats.org/drawingml/2006/picture">
+                  <pic:nvPicPr>
+                    <pic:cNvPr id="1" name="Imagen 1" descr="Imagen que contiene persona, oscuro, hombre, foto&#10;&#10;Descripción generada automáticamente"/>
+                    <pic:cNvPicPr/>
+                  </pic:nvPicPr>
+                  <pic:blipFill>
+                    <a:blip r:embed="rId8" cstate="print">
+                      <a:extLst>
+                        <a:ext uri="{28A0092B-C50C-407E-A947-70E740481C1C}">
+                          <a14:useLocalDpi xmlns:a14="http://schemas.microsoft.com/office/drawing/2010/main" val="0"/>
+                        </a:ext>
+                      </a:extLst>
+                    </a:blip>
+                    <a:stretch>
+                      <a:fillRect/>
+                    </a:stretch>
+                  </pic:blipFill>
+                  <pic:spPr>
+                    <a:xfrm>
+                      <a:off x="0" y="0"/>
+                      <a:ext cx="802868" cy="799836"/>
+                    </a:xfrm>
+                    <a:prstGeom prst="rect">
+                      <a:avLst/>
+                    </a:prstGeom>
+                    <a:ln>
+                      <a:noFill/>
+                    </a:ln>
+                    <a:effectLst>
+                      <a:softEdge rad="0"/>
+                    </a:effectLst>
+                  </pic:spPr>
+                </pic:pic>
+              </a:graphicData>
+            </a:graphic>
+            <wp14:sizeRelH relativeFrom="margin">
+              <wp14:pctWidth>0</wp14:pctWidth>
+            </wp14:sizeRelH>
+            <wp14:sizeRelV relativeFrom="margin">
+              <wp14:pctHeight>0</wp14:pctHeight>
+            </wp14:sizeRelV>
+          </wp:anchor>
+        </w:drawing>
+      </w:r>
+      <w:r>
+        <w:t xml:space="preserve"> </w:t>
+      </w:r>
       <w:r>
         <w:t>“</w:t>
       </w:r>
+      <w:proofErr w:type="gramStart"/>
       <w:r>
         <w:t xml:space="preserve">{{ </w:t>
       </w:r>
@@ -17,7 +87,14 @@
         <w:rPr>
           <w:rFonts w:hint="eastAsia"/>
         </w:rPr>
-        <w:t>session_name</w:t>
+        <w:t>session</w:t>
+      </w:r>
+      <w:proofErr w:type="gramEnd"/>
+      <w:r>
+        <w:rPr>
+          <w:rFonts w:hint="eastAsia"/>
+        </w:rPr>
+        <w:t>_name</w:t>
       </w:r>
       <w:proofErr w:type="spellEnd"/>
       <w:r>
@@ -47,15 +124,784 @@
           <w:kern w:val="28"/>
           <w:sz w:val="56"/>
           <w:szCs w:val="56"/>
+          <w:u w:val="single"/>
         </w:rPr>
       </w:pPr>
+      <w:r>
+        <w:rPr>
+          <w:noProof/>
+        </w:rPr>
+        <mc:AlternateContent>
+          <mc:Choice Requires="wps">
+            <w:drawing>
+              <wp:anchor distT="45720" distB="45720" distL="114300" distR="114300" simplePos="0" relativeHeight="251660288" behindDoc="0" locked="0" layoutInCell="1" allowOverlap="1" wp14:anchorId="0C3BFE76" wp14:editId="4A17B6D8">
+                <wp:simplePos x="0" y="0"/>
+                <wp:positionH relativeFrom="margin">
+                  <wp:align>right</wp:align>
+                </wp:positionH>
+                <wp:positionV relativeFrom="paragraph">
+                  <wp:posOffset>2191385</wp:posOffset>
+                </wp:positionV>
+                <wp:extent cx="5915660" cy="2075180"/>
+                <wp:effectExtent l="0" t="0" r="19050" b="20320"/>
+                <wp:wrapSquare wrapText="bothSides"/>
+                <wp:docPr id="217" name="Cuadro de texto 2"/>
+                <wp:cNvGraphicFramePr>
+                  <a:graphicFrameLocks xmlns:a="http://schemas.openxmlformats.org/drawingml/2006/main"/>
+                </wp:cNvGraphicFramePr>
+                <a:graphic xmlns:a="http://schemas.openxmlformats.org/drawingml/2006/main">
+                  <a:graphicData uri="http://schemas.microsoft.com/office/word/2010/wordprocessingShape">
+                    <wps:wsp>
+                      <wps:cNvSpPr txBox="1">
+                        <a:spLocks noChangeArrowheads="1"/>
+                      </wps:cNvSpPr>
+                      <wps:spPr bwMode="auto">
+                        <a:xfrm>
+                          <a:off x="0" y="0"/>
+                          <a:ext cx="5916168" cy="2075180"/>
+                        </a:xfrm>
+                        <a:prstGeom prst="rect">
+                          <a:avLst/>
+                        </a:prstGeom>
+                        <a:solidFill>
+                          <a:srgbClr val="FFFFFF"/>
+                        </a:solidFill>
+                        <a:ln w="9525">
+                          <a:solidFill>
+                            <a:srgbClr val="000000"/>
+                          </a:solidFill>
+                          <a:miter lim="800000"/>
+                          <a:headEnd/>
+                          <a:tailEnd/>
+                        </a:ln>
+                      </wps:spPr>
+                      <wps:txbx>
+                        <w:txbxContent>
+                          <w:p>
+                            <w:pPr>
+                              <w:rPr>
+                                <w:lang w:val="es-ES"/>
+                              </w:rPr>
+                            </w:pPr>
+                            <w:r>
+                              <w:rPr>
+                                <w:b/>
+                                <w:bCs/>
+                                <w:lang w:val="es-ES"/>
+                              </w:rPr>
+                              <w:t>Nombre de la sesión</w:t>
+                            </w:r>
+                            <w:r>
+                              <w:rPr>
+                                <w:lang w:val="es-ES"/>
+                              </w:rPr>
+                              <w:t xml:space="preserve">: </w:t>
+                            </w:r>
+                            <w:proofErr w:type="gramStart"/>
+                            <w:r>
+                              <w:rPr>
+                                <w:lang w:val="es-ES"/>
+                              </w:rPr>
+                              <w:t xml:space="preserve">{{ </w:t>
+                            </w:r>
+                            <w:proofErr w:type="spellStart"/>
+                            <w:r>
+                              <w:rPr>
+                                <w:u w:val="single"/>
+                                <w:lang w:val="es-ES"/>
+                              </w:rPr>
+                              <w:t>se</w:t>
+                            </w:r>
+                            <w:r>
+                              <w:rPr>
+                                <w:u w:val="single"/>
+                                <w:lang w:val="es-ES"/>
+                              </w:rPr>
+                              <w:t>s</w:t>
+                            </w:r>
+                            <w:r>
+                              <w:rPr>
+                                <w:u w:val="single"/>
+                                <w:lang w:val="es-ES"/>
+                              </w:rPr>
+                              <w:t>si</w:t>
+                            </w:r>
+                            <w:r>
+                              <w:rPr>
+                                <w:u w:val="single"/>
+                                <w:lang w:val="es-ES"/>
+                              </w:rPr>
+                              <w:t>o</w:t>
+                            </w:r>
+                            <w:r>
+                              <w:rPr>
+                                <w:u w:val="single"/>
+                                <w:lang w:val="es-ES"/>
+                              </w:rPr>
+                              <w:t>n</w:t>
+                            </w:r>
+                            <w:proofErr w:type="gramEnd"/>
+                            <w:r>
+                              <w:rPr>
+                                <w:lang w:val="es-ES"/>
+                              </w:rPr>
+                              <w:t>_name</w:t>
+                            </w:r>
+                            <w:proofErr w:type="spellEnd"/>
+                            <w:r>
+                              <w:rPr>
+                                <w:lang w:val="es-ES"/>
+                              </w:rPr>
+                              <w:t xml:space="preserve"> }}</w:t>
+                            </w:r>
+                          </w:p>
+                          <w:p>
+                            <w:pPr>
+                              <w:rPr>
+                                <w:lang w:val="es-ES"/>
+                              </w:rPr>
+                            </w:pPr>
+                            <w:r>
+                              <w:rPr>
+                                <w:b/>
+                                <w:bCs/>
+                                <w:lang w:val="es-ES"/>
+                              </w:rPr>
+                              <w:t>Dominio base</w:t>
+                            </w:r>
+                            <w:r>
+                              <w:rPr>
+                                <w:lang w:val="es-ES"/>
+                              </w:rPr>
+                              <w:t xml:space="preserve">: </w:t>
+                            </w:r>
+                            <w:proofErr w:type="gramStart"/>
+                            <w:r>
+                              <w:rPr>
+                                <w:lang w:val="es-ES"/>
+                              </w:rPr>
+                              <w:t xml:space="preserve">{{ </w:t>
+                            </w:r>
+                            <w:proofErr w:type="spellStart"/>
+                            <w:r>
+                              <w:rPr>
+                                <w:lang w:val="es-ES"/>
+                              </w:rPr>
+                              <w:t>base</w:t>
+                            </w:r>
+                            <w:proofErr w:type="gramEnd"/>
+                            <w:r>
+                              <w:rPr>
+                                <w:lang w:val="es-ES"/>
+                              </w:rPr>
+                              <w:t>_domain</w:t>
+                            </w:r>
+                            <w:proofErr w:type="spellEnd"/>
+                            <w:r>
+                              <w:rPr>
+                                <w:lang w:val="es-ES"/>
+                              </w:rPr>
+                              <w:t xml:space="preserve"> }}</w:t>
+                            </w:r>
+                          </w:p>
+                          <w:p>
+                            <w:pPr>
+                              <w:rPr>
+                                <w:lang w:val="es-ES"/>
+                              </w:rPr>
+                            </w:pPr>
+                            <w:r>
+                              <w:rPr>
+                                <w:b/>
+                                <w:bCs/>
+                                <w:lang w:val="es-ES"/>
+                              </w:rPr>
+                              <w:t>URL de entrada</w:t>
+                            </w:r>
+                            <w:r>
+                              <w:rPr>
+                                <w:lang w:val="es-ES"/>
+                              </w:rPr>
+                              <w:t xml:space="preserve">: </w:t>
+                            </w:r>
+                            <w:proofErr w:type="gramStart"/>
+                            <w:r>
+                              <w:rPr>
+                                <w:lang w:val="es-ES"/>
+                              </w:rPr>
+                              <w:t xml:space="preserve">{{ </w:t>
+                            </w:r>
+                            <w:proofErr w:type="spellStart"/>
+                            <w:r>
+                              <w:rPr>
+                                <w:lang w:val="es-ES"/>
+                              </w:rPr>
+                              <w:t>starting</w:t>
+                            </w:r>
+                            <w:proofErr w:type="gramEnd"/>
+                            <w:r>
+                              <w:rPr>
+                                <w:lang w:val="es-ES"/>
+                              </w:rPr>
+                              <w:t>_url</w:t>
+                            </w:r>
+                            <w:proofErr w:type="spellEnd"/>
+                            <w:r>
+                              <w:rPr>
+                                <w:lang w:val="es-ES"/>
+                              </w:rPr>
+                              <w:t xml:space="preserve"> }}</w:t>
+                            </w:r>
+                          </w:p>
+                          <w:p>
+                            <w:pPr>
+                              <w:rPr>
+                                <w:lang w:val="es-ES"/>
+                              </w:rPr>
+                            </w:pPr>
+                            <w:r>
+                              <w:rPr>
+                                <w:b/>
+                                <w:bCs/>
+                                <w:lang w:val="es-ES"/>
+                              </w:rPr>
+                              <w:t>Nivel de peligro</w:t>
+                            </w:r>
+                            <w:r>
+                              <w:rPr>
+                                <w:lang w:val="es-ES"/>
+                              </w:rPr>
+                              <w:t xml:space="preserve">: </w:t>
+                            </w:r>
+                            <w:proofErr w:type="gramStart"/>
+                            <w:r>
+                              <w:rPr>
+                                <w:lang w:val="es-ES"/>
+                              </w:rPr>
+                              <w:t xml:space="preserve">{{ </w:t>
+                            </w:r>
+                            <w:proofErr w:type="spellStart"/>
+                            <w:r>
+                              <w:rPr>
+                                <w:lang w:val="es-ES"/>
+                              </w:rPr>
+                              <w:t>danger</w:t>
+                            </w:r>
+                            <w:proofErr w:type="gramEnd"/>
+                            <w:r>
+                              <w:rPr>
+                                <w:lang w:val="es-ES"/>
+                              </w:rPr>
+                              <w:t>_level</w:t>
+                            </w:r>
+                            <w:proofErr w:type="spellEnd"/>
+                            <w:r>
+                              <w:rPr>
+                                <w:lang w:val="es-ES"/>
+                              </w:rPr>
+                              <w:t xml:space="preserve"> }}</w:t>
+                            </w:r>
+                          </w:p>
+                          <w:p>
+                            <w:pPr>
+                              <w:rPr>
+                                <w:lang w:val="es-ES"/>
+                              </w:rPr>
+                            </w:pPr>
+                          </w:p>
+                          <w:p>
+                            <w:pPr>
+                              <w:rPr>
+                                <w:lang w:val="es-ES"/>
+                              </w:rPr>
+                            </w:pPr>
+                            <w:r>
+                              <w:rPr>
+                                <w:b/>
+                                <w:bCs/>
+                                <w:lang w:val="es-ES"/>
+                              </w:rPr>
+                              <w:t>Primera entrada BD</w:t>
+                            </w:r>
+                            <w:r>
+                              <w:rPr>
+                                <w:lang w:val="es-ES"/>
+                              </w:rPr>
+                              <w:t xml:space="preserve">: </w:t>
+                            </w:r>
+                            <w:proofErr w:type="gramStart"/>
+                            <w:r>
+                              <w:rPr>
+                                <w:lang w:val="es-ES"/>
+                              </w:rPr>
+                              <w:t xml:space="preserve">{{ </w:t>
+                            </w:r>
+                            <w:proofErr w:type="spellStart"/>
+                            <w:r>
+                              <w:rPr>
+                                <w:lang w:val="es-ES"/>
+                              </w:rPr>
+                              <w:t>first</w:t>
+                            </w:r>
+                            <w:proofErr w:type="gramEnd"/>
+                            <w:r>
+                              <w:rPr>
+                                <w:lang w:val="es-ES"/>
+                              </w:rPr>
+                              <w:t>_entry</w:t>
+                            </w:r>
+                            <w:proofErr w:type="spellEnd"/>
+                            <w:r>
+                              <w:rPr>
+                                <w:lang w:val="es-ES"/>
+                              </w:rPr>
+                              <w:t xml:space="preserve"> }}</w:t>
+                            </w:r>
+                          </w:p>
+                          <w:p>
+                            <w:pPr>
+                              <w:rPr>
+                                <w:lang w:val="es-ES"/>
+                              </w:rPr>
+                            </w:pPr>
+                            <w:r>
+                              <w:rPr>
+                                <w:b/>
+                                <w:bCs/>
+                                <w:lang w:val="es-ES"/>
+                              </w:rPr>
+                              <w:t>Última entrada BD</w:t>
+                            </w:r>
+                            <w:r>
+                              <w:rPr>
+                                <w:lang w:val="es-ES"/>
+                              </w:rPr>
+                              <w:t xml:space="preserve">: </w:t>
+                            </w:r>
+                            <w:proofErr w:type="gramStart"/>
+                            <w:r>
+                              <w:rPr>
+                                <w:lang w:val="es-ES"/>
+                              </w:rPr>
+                              <w:t xml:space="preserve">{{ </w:t>
+                            </w:r>
+                            <w:proofErr w:type="spellStart"/>
+                            <w:r>
+                              <w:rPr>
+                                <w:lang w:val="es-ES"/>
+                              </w:rPr>
+                              <w:t>last</w:t>
+                            </w:r>
+                            <w:proofErr w:type="gramEnd"/>
+                            <w:r>
+                              <w:rPr>
+                                <w:lang w:val="es-ES"/>
+                              </w:rPr>
+                              <w:t>_entry</w:t>
+                            </w:r>
+                            <w:proofErr w:type="spellEnd"/>
+                            <w:r>
+                              <w:rPr>
+                                <w:lang w:val="es-ES"/>
+                              </w:rPr>
+                              <w:t xml:space="preserve"> }}</w:t>
+                            </w:r>
+                          </w:p>
+                          <w:p>
+                            <w:pPr>
+                              <w:rPr>
+                                <w:lang w:val="es-ES"/>
+                              </w:rPr>
+                            </w:pPr>
+                          </w:p>
+                        </w:txbxContent>
+                      </wps:txbx>
+                      <wps:bodyPr rot="0" vert="horz" wrap="square" lIns="91440" tIns="45720" rIns="91440" bIns="45720" anchor="t" anchorCtr="0">
+                        <a:noAutofit/>
+                      </wps:bodyPr>
+                    </wps:wsp>
+                  </a:graphicData>
+                </a:graphic>
+                <wp14:sizeRelH relativeFrom="margin">
+                  <wp14:pctWidth>0</wp14:pctWidth>
+                </wp14:sizeRelH>
+                <wp14:sizeRelV relativeFrom="margin">
+                  <wp14:pctHeight>0</wp14:pctHeight>
+                </wp14:sizeRelV>
+              </wp:anchor>
+            </w:drawing>
+          </mc:Choice>
+          <mc:Fallback>
+            <w:pict>
+              <v:shapetype w14:anchorId="0C3BFE76" id="_x0000_t202" coordsize="21600,21600" o:spt="202" path="m,l,21600r21600,l21600,xe">
+                <v:stroke joinstyle="miter"/>
+                <v:path gradientshapeok="t" o:connecttype="rect"/>
+              </v:shapetype>
+              <v:shape id="Cuadro de texto 2" o:spid="_x0000_s1026" type="#_x0000_t202" style="position:absolute;margin-left:414.6pt;margin-top:172.55pt;width:465.8pt;height:163.4pt;z-index:251660288;visibility:visible;mso-wrap-style:square;mso-width-percent:0;mso-height-percent:0;mso-wrap-distance-left:9pt;mso-wrap-distance-top:3.6pt;mso-wrap-distance-right:9pt;mso-wrap-distance-bottom:3.6pt;mso-position-horizontal:right;mso-position-horizontal-relative:margin;mso-position-vertical:absolute;mso-position-vertical-relative:text;mso-width-percent:0;mso-height-percent:0;mso-width-relative:margin;mso-height-relative:margin;v-text-anchor:top" o:gfxdata="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">
+                <v:textbox>
+                  <w:txbxContent>
+                    <w:p>
+                      <w:pPr>
+                        <w:rPr>
+                          <w:lang w:val="es-ES"/>
+                        </w:rPr>
+                      </w:pPr>
+                      <w:r>
+                        <w:rPr>
+                          <w:b/>
+                          <w:bCs/>
+                          <w:lang w:val="es-ES"/>
+                        </w:rPr>
+                        <w:t>Nombre de la sesión</w:t>
+                      </w:r>
+                      <w:r>
+                        <w:rPr>
+                          <w:lang w:val="es-ES"/>
+                        </w:rPr>
+                        <w:t xml:space="preserve">: </w:t>
+                      </w:r>
+                      <w:proofErr w:type="gramStart"/>
+                      <w:r>
+                        <w:rPr>
+                          <w:lang w:val="es-ES"/>
+                        </w:rPr>
+                        <w:t xml:space="preserve">{{ </w:t>
+                      </w:r>
+                      <w:proofErr w:type="spellStart"/>
+                      <w:r>
+                        <w:rPr>
+                          <w:u w:val="single"/>
+                          <w:lang w:val="es-ES"/>
+                        </w:rPr>
+                        <w:t>se</w:t>
+                      </w:r>
+                      <w:r>
+                        <w:rPr>
+                          <w:u w:val="single"/>
+                          <w:lang w:val="es-ES"/>
+                        </w:rPr>
+                        <w:t>s</w:t>
+                      </w:r>
+                      <w:r>
+                        <w:rPr>
+                          <w:u w:val="single"/>
+                          <w:lang w:val="es-ES"/>
+                        </w:rPr>
+                        <w:t>si</w:t>
+                      </w:r>
+                      <w:r>
+                        <w:rPr>
+                          <w:u w:val="single"/>
+                          <w:lang w:val="es-ES"/>
+                        </w:rPr>
+                        <w:t>o</w:t>
+                      </w:r>
+                      <w:r>
+                        <w:rPr>
+                          <w:u w:val="single"/>
+                          <w:lang w:val="es-ES"/>
+                        </w:rPr>
+                        <w:t>n</w:t>
+                      </w:r>
+                      <w:proofErr w:type="gramEnd"/>
+                      <w:r>
+                        <w:rPr>
+                          <w:lang w:val="es-ES"/>
+                        </w:rPr>
+                        <w:t>_name</w:t>
+                      </w:r>
+                      <w:proofErr w:type="spellEnd"/>
+                      <w:r>
+                        <w:rPr>
+                          <w:lang w:val="es-ES"/>
+                        </w:rPr>
+                        <w:t xml:space="preserve"> }}</w:t>
+                      </w:r>
+                    </w:p>
+                    <w:p>
+                      <w:pPr>
+                        <w:rPr>
+                          <w:lang w:val="es-ES"/>
+                        </w:rPr>
+                      </w:pPr>
+                      <w:r>
+                        <w:rPr>
+                          <w:b/>
+                          <w:bCs/>
+                          <w:lang w:val="es-ES"/>
+                        </w:rPr>
+                        <w:t>Dominio base</w:t>
+                      </w:r>
+                      <w:r>
+                        <w:rPr>
+                          <w:lang w:val="es-ES"/>
+                        </w:rPr>
+                        <w:t xml:space="preserve">: </w:t>
+                      </w:r>
+                      <w:proofErr w:type="gramStart"/>
+                      <w:r>
+                        <w:rPr>
+                          <w:lang w:val="es-ES"/>
+                        </w:rPr>
+                        <w:t xml:space="preserve">{{ </w:t>
+                      </w:r>
+                      <w:proofErr w:type="spellStart"/>
+                      <w:r>
+                        <w:rPr>
+                          <w:lang w:val="es-ES"/>
+                        </w:rPr>
+                        <w:t>base</w:t>
+                      </w:r>
+                      <w:proofErr w:type="gramEnd"/>
+                      <w:r>
+                        <w:rPr>
+                          <w:lang w:val="es-ES"/>
+                        </w:rPr>
+                        <w:t>_domain</w:t>
+                      </w:r>
+                      <w:proofErr w:type="spellEnd"/>
+                      <w:r>
+                        <w:rPr>
+                          <w:lang w:val="es-ES"/>
+                        </w:rPr>
+                        <w:t xml:space="preserve"> }}</w:t>
+                      </w:r>
+                    </w:p>
+                    <w:p>
+                      <w:pPr>
+                        <w:rPr>
+                          <w:lang w:val="es-ES"/>
+                        </w:rPr>
+                      </w:pPr>
+                      <w:r>
+                        <w:rPr>
+                          <w:b/>
+                          <w:bCs/>
+                          <w:lang w:val="es-ES"/>
+                        </w:rPr>
+                        <w:t>URL de entrada</w:t>
+                      </w:r>
+                      <w:r>
+                        <w:rPr>
+                          <w:lang w:val="es-ES"/>
+                        </w:rPr>
+                        <w:t xml:space="preserve">: </w:t>
+                      </w:r>
+                      <w:proofErr w:type="gramStart"/>
+                      <w:r>
+                        <w:rPr>
+                          <w:lang w:val="es-ES"/>
+                        </w:rPr>
+                        <w:t xml:space="preserve">{{ </w:t>
+                      </w:r>
+                      <w:proofErr w:type="spellStart"/>
+                      <w:r>
+                        <w:rPr>
+                          <w:lang w:val="es-ES"/>
+                        </w:rPr>
+                        <w:t>starting</w:t>
+                      </w:r>
+                      <w:proofErr w:type="gramEnd"/>
+                      <w:r>
+                        <w:rPr>
+                          <w:lang w:val="es-ES"/>
+                        </w:rPr>
+                        <w:t>_url</w:t>
+                      </w:r>
+                      <w:proofErr w:type="spellEnd"/>
+                      <w:r>
+                        <w:rPr>
+                          <w:lang w:val="es-ES"/>
+                        </w:rPr>
+                        <w:t xml:space="preserve"> }}</w:t>
+                      </w:r>
+                    </w:p>
+                    <w:p>
+                      <w:pPr>
+                        <w:rPr>
+                          <w:lang w:val="es-ES"/>
+                        </w:rPr>
+                      </w:pPr>
+                      <w:r>
+                        <w:rPr>
+                          <w:b/>
+                          <w:bCs/>
+                          <w:lang w:val="es-ES"/>
+                        </w:rPr>
+                        <w:t>Nivel de peligro</w:t>
+                      </w:r>
+                      <w:r>
+                        <w:rPr>
+                          <w:lang w:val="es-ES"/>
+                        </w:rPr>
+                        <w:t xml:space="preserve">: </w:t>
+                      </w:r>
+                      <w:proofErr w:type="gramStart"/>
+                      <w:r>
+                        <w:rPr>
+                          <w:lang w:val="es-ES"/>
+                        </w:rPr>
+                        <w:t xml:space="preserve">{{ </w:t>
+                      </w:r>
+                      <w:proofErr w:type="spellStart"/>
+                      <w:r>
+                        <w:rPr>
+                          <w:lang w:val="es-ES"/>
+                        </w:rPr>
+                        <w:t>danger</w:t>
+                      </w:r>
+                      <w:proofErr w:type="gramEnd"/>
+                      <w:r>
+                        <w:rPr>
+                          <w:lang w:val="es-ES"/>
+                        </w:rPr>
+                        <w:t>_level</w:t>
+                      </w:r>
+                      <w:proofErr w:type="spellEnd"/>
+                      <w:r>
+                        <w:rPr>
+                          <w:lang w:val="es-ES"/>
+                        </w:rPr>
+                        <w:t xml:space="preserve"> }}</w:t>
+                      </w:r>
+                    </w:p>
+                    <w:p>
+                      <w:pPr>
+                        <w:rPr>
+                          <w:lang w:val="es-ES"/>
+                        </w:rPr>
+                      </w:pPr>
+                    </w:p>
+                    <w:p>
+                      <w:pPr>
+                        <w:rPr>
+                          <w:lang w:val="es-ES"/>
+                        </w:rPr>
+                      </w:pPr>
+                      <w:r>
+                        <w:rPr>
+                          <w:b/>
+                          <w:bCs/>
+                          <w:lang w:val="es-ES"/>
+                        </w:rPr>
+                        <w:t>Primera entrada BD</w:t>
+                      </w:r>
+                      <w:r>
+                        <w:rPr>
+                          <w:lang w:val="es-ES"/>
+                        </w:rPr>
+                        <w:t xml:space="preserve">: </w:t>
+                      </w:r>
+                      <w:proofErr w:type="gramStart"/>
+                      <w:r>
+                        <w:rPr>
+                          <w:lang w:val="es-ES"/>
+                        </w:rPr>
+                        <w:t xml:space="preserve">{{ </w:t>
+                      </w:r>
+                      <w:proofErr w:type="spellStart"/>
+                      <w:r>
+                        <w:rPr>
+                          <w:lang w:val="es-ES"/>
+                        </w:rPr>
+                        <w:t>first</w:t>
+                      </w:r>
+                      <w:proofErr w:type="gramEnd"/>
+                      <w:r>
+                        <w:rPr>
+                          <w:lang w:val="es-ES"/>
+                        </w:rPr>
+                        <w:t>_entry</w:t>
+                      </w:r>
+                      <w:proofErr w:type="spellEnd"/>
+                      <w:r>
+                        <w:rPr>
+                          <w:lang w:val="es-ES"/>
+                        </w:rPr>
+                        <w:t xml:space="preserve"> }}</w:t>
+                      </w:r>
+                    </w:p>
+                    <w:p>
+                      <w:pPr>
+                        <w:rPr>
+                          <w:lang w:val="es-ES"/>
+                        </w:rPr>
+                      </w:pPr>
+                      <w:r>
+                        <w:rPr>
+                          <w:b/>
+                          <w:bCs/>
+                          <w:lang w:val="es-ES"/>
+                        </w:rPr>
+                        <w:t>Última entrada BD</w:t>
+                      </w:r>
+                      <w:r>
+                        <w:rPr>
+                          <w:lang w:val="es-ES"/>
+                        </w:rPr>
+                        <w:t xml:space="preserve">: </w:t>
+                      </w:r>
+                      <w:proofErr w:type="gramStart"/>
+                      <w:r>
+                        <w:rPr>
+                          <w:lang w:val="es-ES"/>
+                        </w:rPr>
+                        <w:t xml:space="preserve">{{ </w:t>
+                      </w:r>
+                      <w:proofErr w:type="spellStart"/>
+                      <w:r>
+                        <w:rPr>
+                          <w:lang w:val="es-ES"/>
+                        </w:rPr>
+                        <w:t>last</w:t>
+                      </w:r>
+                      <w:proofErr w:type="gramEnd"/>
+                      <w:r>
+                        <w:rPr>
+                          <w:lang w:val="es-ES"/>
+                        </w:rPr>
+                        <w:t>_entry</w:t>
+                      </w:r>
+                      <w:proofErr w:type="spellEnd"/>
+                      <w:r>
+                        <w:rPr>
+                          <w:lang w:val="es-ES"/>
+                        </w:rPr>
+                        <w:t xml:space="preserve"> }}</w:t>
+                      </w:r>
+                    </w:p>
+                    <w:p>
+                      <w:pPr>
+                        <w:rPr>
+                          <w:lang w:val="es-ES"/>
+                        </w:rPr>
+                      </w:pPr>
+                    </w:p>
+                  </w:txbxContent>
+                </v:textbox>
+                <w10:wrap type="square" anchorx="margin"/>
+              </v:shape>
+            </w:pict>
+          </mc:Fallback>
+        </mc:AlternateContent>
+      </w:r>
       <w:r>
         <w:br w:type="page"/>
       </w:r>
     </w:p>
     <w:sdt>
       <w:sdtPr>
-        <w:id w:val="2038392925"/>
+        <w:rPr>
+          <w:rFonts w:asciiTheme="minorHAnsi" w:eastAsiaTheme="minorEastAsia" w:hAnsiTheme="minorHAnsi" w:cstheme="minorBidi"/>
+          <w:b w:val="0"/>
+          <w:bCs w:val="0"/>
+          <w:smallCaps w:val="0"/>
+          <w:color w:val="auto"/>
+          <w:sz w:val="22"/>
+          <w:szCs w:val="22"/>
+          <w:lang w:val="es-ES"/>
+        </w:rPr>
+        <w:id w:val="955902132"/>
         <w:docPartObj>
           <w:docPartGallery w:val="Table of Contents"/>
           <w:docPartUnique/>
@@ -63,35 +909,32 @@
       </w:sdtPr>
       <w:sdtEndPr>
         <w:rPr>
-          <w:rFonts w:asciiTheme="minorHAnsi" w:eastAsiaTheme="minorEastAsia" w:hAnsiTheme="minorHAnsi" w:cstheme="minorBidi"/>
-          <w:b/>
-          <w:bCs/>
-          <w:noProof/>
-          <w:color w:val="auto"/>
-          <w:sz w:val="22"/>
-          <w:szCs w:val="22"/>
-          <w:lang w:eastAsia="zh-CN"/>
+          <w:lang w:val="en-US"/>
         </w:rPr>
       </w:sdtEndPr>
       <w:sdtContent>
         <w:p>
           <w:pPr>
-            <w:pStyle w:val="TOCHeading"/>
+            <w:pStyle w:val="TtuloTDC"/>
           </w:pPr>
           <w:r>
-            <w:t>Table of Contents</w:t>
+            <w:rPr>
+              <w:lang w:val="es-ES"/>
+            </w:rPr>
+            <w:t>Contenido</w:t>
           </w:r>
         </w:p>
         <w:p>
           <w:pPr>
-            <w:pStyle w:val="TOC1"/>
+            <w:pStyle w:val="TDC1"/>
             <w:tabs>
+              <w:tab w:val="left" w:pos="440"/>
               <w:tab w:val="right" w:leader="dot" w:pos="9350"/>
             </w:tabs>
             <w:rPr>
               <w:rFonts w:cstheme="minorBidi"/>
               <w:noProof/>
-              <w:lang w:eastAsia="zh-CN"/>
+              <w:lang w:val="es-ES" w:eastAsia="es-ES"/>
             </w:rPr>
           </w:pPr>
           <w:r>
@@ -103,13 +946,28 @@
           <w:r>
             <w:fldChar w:fldCharType="separate"/>
           </w:r>
-          <w:hyperlink w:anchor="_Toc62408834" w:history="1">
+          <w:hyperlink w:anchor="_Toc64907363" w:history="1">
             <w:r>
               <w:rPr>
-                <w:rStyle w:val="Hyperlink"/>
+                <w:rStyle w:val="Hipervnculo"/>
                 <w:noProof/>
               </w:rPr>
-              <w:t>Domain Frequency table</w:t>
+              <w:t>2</w:t>
+            </w:r>
+            <w:r>
+              <w:rPr>
+                <w:rFonts w:cstheme="minorBidi"/>
+                <w:noProof/>
+                <w:lang w:val="es-ES" w:eastAsia="es-ES"/>
+              </w:rPr>
+              <w:tab/>
+            </w:r>
+            <w:r>
+              <w:rPr>
+                <w:rStyle w:val="Hipervnculo"/>
+                <w:noProof/>
+              </w:rPr>
+              <w:t>Domain Frequency</w:t>
             </w:r>
             <w:r>
               <w:rPr>
@@ -130,7 +988,7 @@
                 <w:noProof/>
                 <w:webHidden/>
               </w:rPr>
-              <w:instrText xml:space="preserve"> PAGEREF _Toc62408834 \h </w:instrText>
+              <w:instrText xml:space="preserve"> PAGEREF _Toc64907363 \h </w:instrText>
             </w:r>
             <w:r>
               <w:rPr>
@@ -163,23 +1021,39 @@
         </w:p>
         <w:p>
           <w:pPr>
-            <w:pStyle w:val="TOC1"/>
+            <w:pStyle w:val="TDC1"/>
             <w:tabs>
+              <w:tab w:val="left" w:pos="440"/>
               <w:tab w:val="right" w:leader="dot" w:pos="9350"/>
             </w:tabs>
             <w:rPr>
               <w:rFonts w:cstheme="minorBidi"/>
               <w:noProof/>
-              <w:lang w:eastAsia="zh-CN"/>
+              <w:lang w:val="es-ES" w:eastAsia="es-ES"/>
             </w:rPr>
           </w:pPr>
-          <w:hyperlink w:anchor="_Toc62408835" w:history="1">
+          <w:hyperlink w:anchor="_Toc64907364" w:history="1">
             <w:r>
               <w:rPr>
-                <w:rStyle w:val="Hyperlink"/>
+                <w:rStyle w:val="Hipervnculo"/>
                 <w:noProof/>
               </w:rPr>
-              <w:t>File type Frequency table</w:t>
+              <w:t>3</w:t>
+            </w:r>
+            <w:r>
+              <w:rPr>
+                <w:rFonts w:cstheme="minorBidi"/>
+                <w:noProof/>
+                <w:lang w:val="es-ES" w:eastAsia="es-ES"/>
+              </w:rPr>
+              <w:tab/>
+            </w:r>
+            <w:r>
+              <w:rPr>
+                <w:rStyle w:val="Hipervnculo"/>
+                <w:noProof/>
+              </w:rPr>
+              <w:t>File type Frequency</w:t>
             </w:r>
             <w:r>
               <w:rPr>
@@ -200,7 +1074,7 @@
                 <w:noProof/>
                 <w:webHidden/>
               </w:rPr>
-              <w:instrText xml:space="preserve"> PAGEREF _Toc62408835 \h </w:instrText>
+              <w:instrText xml:space="preserve"> PAGEREF _Toc64907364 \h </w:instrText>
             </w:r>
             <w:r>
               <w:rPr>
@@ -233,23 +1107,39 @@
         </w:p>
         <w:p>
           <w:pPr>
-            <w:pStyle w:val="TOC1"/>
+            <w:pStyle w:val="TDC1"/>
             <w:tabs>
+              <w:tab w:val="left" w:pos="440"/>
               <w:tab w:val="right" w:leader="dot" w:pos="9350"/>
             </w:tabs>
             <w:rPr>
               <w:rFonts w:cstheme="minorBidi"/>
               <w:noProof/>
-              <w:lang w:eastAsia="zh-CN"/>
+              <w:lang w:val="es-ES" w:eastAsia="es-ES"/>
             </w:rPr>
           </w:pPr>
-          <w:hyperlink w:anchor="_Toc62408836" w:history="1">
+          <w:hyperlink w:anchor="_Toc64907365" w:history="1">
             <w:r>
               <w:rPr>
-                <w:rStyle w:val="Hyperlink"/>
+                <w:rStyle w:val="Hipervnculo"/>
                 <w:noProof/>
               </w:rPr>
-              <w:t>Metadata Key Frequency table</w:t>
+              <w:t>4</w:t>
+            </w:r>
+            <w:r>
+              <w:rPr>
+                <w:rFonts w:cstheme="minorBidi"/>
+                <w:noProof/>
+                <w:lang w:val="es-ES" w:eastAsia="es-ES"/>
+              </w:rPr>
+              <w:tab/>
+            </w:r>
+            <w:r>
+              <w:rPr>
+                <w:rStyle w:val="Hipervnculo"/>
+                <w:noProof/>
+              </w:rPr>
+              <w:t>Metadata Key Frequency</w:t>
             </w:r>
             <w:r>
               <w:rPr>
@@ -270,7 +1160,7 @@
                 <w:noProof/>
                 <w:webHidden/>
               </w:rPr>
-              <w:instrText xml:space="preserve"> PAGEREF _Toc62408836 \h </w:instrText>
+              <w:instrText xml:space="preserve"> PAGEREF _Toc64907365 \h </w:instrText>
             </w:r>
             <w:r>
               <w:rPr>
@@ -303,23 +1193,39 @@
         </w:p>
         <w:p>
           <w:pPr>
-            <w:pStyle w:val="TOC1"/>
+            <w:pStyle w:val="TDC1"/>
             <w:tabs>
+              <w:tab w:val="left" w:pos="440"/>
               <w:tab w:val="right" w:leader="dot" w:pos="9350"/>
             </w:tabs>
             <w:rPr>
               <w:rFonts w:cstheme="minorBidi"/>
               <w:noProof/>
-              <w:lang w:eastAsia="zh-CN"/>
+              <w:lang w:val="es-ES" w:eastAsia="es-ES"/>
             </w:rPr>
           </w:pPr>
-          <w:hyperlink w:anchor="_Toc62408837" w:history="1">
+          <w:hyperlink w:anchor="_Toc64907366" w:history="1">
             <w:r>
               <w:rPr>
-                <w:rStyle w:val="Hyperlink"/>
+                <w:rStyle w:val="Hipervnculo"/>
                 <w:noProof/>
               </w:rPr>
-              <w:t>Metadata Values Frequency table</w:t>
+              <w:t>5</w:t>
+            </w:r>
+            <w:r>
+              <w:rPr>
+                <w:rFonts w:cstheme="minorBidi"/>
+                <w:noProof/>
+                <w:lang w:val="es-ES" w:eastAsia="es-ES"/>
+              </w:rPr>
+              <w:tab/>
+            </w:r>
+            <w:r>
+              <w:rPr>
+                <w:rStyle w:val="Hipervnculo"/>
+                <w:noProof/>
+              </w:rPr>
+              <w:t>Metadata Values Frequency</w:t>
             </w:r>
             <w:r>
               <w:rPr>
@@ -340,7 +1246,7 @@
                 <w:noProof/>
                 <w:webHidden/>
               </w:rPr>
-              <w:instrText xml:space="preserve"> PAGEREF _Toc62408837 \h </w:instrText>
+              <w:instrText xml:space="preserve"> PAGEREF _Toc64907366 \h </w:instrText>
             </w:r>
             <w:r>
               <w:rPr>
@@ -376,7 +1282,6 @@
             <w:rPr>
               <w:b/>
               <w:bCs/>
-              <w:noProof/>
             </w:rPr>
             <w:fldChar w:fldCharType="end"/>
           </w:r>
@@ -387,22 +1292,23 @@
       <w:pPr>
         <w:rPr>
           <w:rFonts w:asciiTheme="majorHAnsi" w:eastAsiaTheme="majorEastAsia" w:hAnsiTheme="majorHAnsi" w:cstheme="majorBidi"/>
-          <w:color w:val="2F5496" w:themeColor="accent1" w:themeShade="BF"/>
+          <w:color w:val="1481AB" w:themeColor="accent1" w:themeShade="BF"/>
           <w:sz w:val="32"/>
           <w:szCs w:val="32"/>
         </w:rPr>
       </w:pPr>
-      <w:bookmarkStart w:id="0" w:name="_Toc62408834"/>
       <w:r>
         <w:br w:type="page"/>
       </w:r>
     </w:p>
     <w:p>
       <w:pPr>
-        <w:pStyle w:val="Heading1"/>
+        <w:pStyle w:val="Ttulo1"/>
       </w:pPr>
+      <w:bookmarkStart w:id="0" w:name="_Toc64907363"/>
       <w:r>
-        <w:t>Domain Frequency table</w:t>
+        <w:lastRenderedPageBreak/>
+        <w:t>Domain Frequency</w:t>
       </w:r>
       <w:bookmarkEnd w:id="0"/>
     </w:p>
@@ -426,17 +1332,62 @@
     </w:p>
     <w:tbl>
       <w:tblPr>
-        <w:tblStyle w:val="TableGrid"/>
+        <w:tblStyle w:val="Tabladelista3-nfasis2"/>
         <w:tblW w:w="0" w:type="auto"/>
         <w:tblLook w:val="04A0" w:firstRow="1" w:lastRow="0" w:firstColumn="1" w:lastColumn="0" w:noHBand="0" w:noVBand="1"/>
       </w:tblPr>
       <w:tblGrid>
-        <w:gridCol w:w="4669"/>
+        <w:gridCol w:w="4672"/>
         <w:gridCol w:w="4675"/>
       </w:tblGrid>
       <w:tr>
+        <w:trPr>
+          <w:cnfStyle w:val="100000000000" w:firstRow="1" w:lastRow="0" w:firstColumn="0" w:lastColumn="0" w:oddVBand="0" w:evenVBand="0" w:oddHBand="0" w:evenHBand="0" w:firstRowFirstColumn="0" w:firstRowLastColumn="0" w:lastRowFirstColumn="0" w:lastRowLastColumn="0"/>
+        </w:trPr>
         <w:tc>
           <w:tcPr>
+            <w:cnfStyle w:val="001000000100" w:firstRow="0" w:lastRow="0" w:firstColumn="1" w:lastColumn="0" w:oddVBand="0" w:evenVBand="0" w:oddHBand="0" w:evenHBand="0" w:firstRowFirstColumn="1" w:firstRowLastColumn="0" w:lastRowFirstColumn="0" w:lastRowLastColumn="0"/>
+            <w:tcW w:w="4672" w:type="dxa"/>
+          </w:tcPr>
+          <w:p>
+            <w:proofErr w:type="spellStart"/>
+            <w:r>
+              <w:t>Nombre</w:t>
+            </w:r>
+            <w:proofErr w:type="spellEnd"/>
+            <w:r>
+              <w:t xml:space="preserve"> de </w:t>
+            </w:r>
+            <w:proofErr w:type="spellStart"/>
+            <w:r>
+              <w:t>dominio</w:t>
+            </w:r>
+            <w:proofErr w:type="spellEnd"/>
+          </w:p>
+        </w:tc>
+        <w:tc>
+          <w:tcPr>
+            <w:tcW w:w="4672" w:type="dxa"/>
+          </w:tcPr>
+          <w:p>
+            <w:pPr>
+              <w:cnfStyle w:val="100000000000" w:firstRow="1" w:lastRow="0" w:firstColumn="0" w:lastColumn="0" w:oddVBand="0" w:evenVBand="0" w:oddHBand="0" w:evenHBand="0" w:firstRowFirstColumn="0" w:firstRowLastColumn="0" w:lastRowFirstColumn="0" w:lastRowLastColumn="0"/>
+            </w:pPr>
+            <w:proofErr w:type="spellStart"/>
+            <w:r>
+              <w:t>Frecuencia</w:t>
+            </w:r>
+            <w:proofErr w:type="spellEnd"/>
+          </w:p>
+        </w:tc>
+      </w:tr>
+      <w:tr>
+        <w:trPr>
+          <w:cnfStyle w:val="000000100000" w:firstRow="0" w:lastRow="0" w:firstColumn="0" w:lastColumn="0" w:oddVBand="0" w:evenVBand="0" w:oddHBand="1" w:evenHBand="0" w:firstRowFirstColumn="0" w:firstRowLastColumn="0" w:lastRowFirstColumn="0" w:lastRowLastColumn="0"/>
+        </w:trPr>
+        <w:tc>
+          <w:tcPr>
+            <w:cnfStyle w:val="001000000000" w:firstRow="0" w:lastRow="0" w:firstColumn="1" w:lastColumn="0" w:oddVBand="0" w:evenVBand="0" w:oddHBand="0" w:evenHBand="0" w:firstRowFirstColumn="0" w:firstRowLastColumn="0" w:lastRowFirstColumn="0" w:lastRowLastColumn="0"/>
             <w:tcW w:w="9344" w:type="dxa"/>
             <w:gridSpan w:val="2"/>
           </w:tcPr>
@@ -450,6 +1401,7 @@
       <w:tr>
         <w:tc>
           <w:tcPr>
+            <w:cnfStyle w:val="001000000000" w:firstRow="0" w:lastRow="0" w:firstColumn="1" w:lastColumn="0" w:oddVBand="0" w:evenVBand="0" w:oddHBand="0" w:evenHBand="0" w:firstRowFirstColumn="0" w:firstRowLastColumn="0" w:lastRowFirstColumn="0" w:lastRowLastColumn="0"/>
             <w:tcW w:w="4669" w:type="dxa"/>
           </w:tcPr>
           <w:p>
@@ -479,6 +1431,9 @@
             <w:tcW w:w="4675" w:type="dxa"/>
           </w:tcPr>
           <w:p>
+            <w:pPr>
+              <w:cnfStyle w:val="000000000000" w:firstRow="0" w:lastRow="0" w:firstColumn="0" w:lastColumn="0" w:oddVBand="0" w:evenVBand="0" w:oddHBand="0" w:evenHBand="0" w:firstRowFirstColumn="0" w:firstRowLastColumn="0" w:lastRowFirstColumn="0" w:lastRowLastColumn="0"/>
+            </w:pPr>
             <w:proofErr w:type="gramStart"/>
             <w:r>
               <w:t xml:space="preserve">{{ </w:t>
@@ -499,8 +1454,12 @@
         </w:tc>
       </w:tr>
       <w:tr>
+        <w:trPr>
+          <w:cnfStyle w:val="000000100000" w:firstRow="0" w:lastRow="0" w:firstColumn="0" w:lastColumn="0" w:oddVBand="0" w:evenVBand="0" w:oddHBand="1" w:evenHBand="0" w:firstRowFirstColumn="0" w:firstRowLastColumn="0" w:lastRowFirstColumn="0" w:lastRowLastColumn="0"/>
+        </w:trPr>
         <w:tc>
           <w:tcPr>
+            <w:cnfStyle w:val="001000000000" w:firstRow="0" w:lastRow="0" w:firstColumn="1" w:lastColumn="0" w:oddVBand="0" w:evenVBand="0" w:oddHBand="0" w:evenHBand="0" w:firstRowFirstColumn="0" w:firstRowLastColumn="0" w:lastRowFirstColumn="0" w:lastRowLastColumn="0"/>
             <w:tcW w:w="9344" w:type="dxa"/>
             <w:gridSpan w:val="2"/>
           </w:tcPr>
@@ -522,33 +1481,41 @@
     </w:tbl>
     <w:p>
       <w:pPr>
-        <w:pStyle w:val="Heading1"/>
+        <w:rPr>
+          <w:rFonts w:asciiTheme="majorHAnsi" w:eastAsiaTheme="majorEastAsia" w:hAnsiTheme="majorHAnsi" w:cstheme="majorBidi"/>
+          <w:color w:val="1481AB" w:themeColor="accent1" w:themeShade="BF"/>
+          <w:sz w:val="32"/>
+          <w:szCs w:val="32"/>
+        </w:rPr>
       </w:pPr>
     </w:p>
     <w:p>
       <w:pPr>
         <w:rPr>
           <w:rFonts w:asciiTheme="majorHAnsi" w:eastAsiaTheme="majorEastAsia" w:hAnsiTheme="majorHAnsi" w:cstheme="majorBidi"/>
-          <w:color w:val="2F5496" w:themeColor="accent1" w:themeShade="BF"/>
+          <w:color w:val="1481AB" w:themeColor="accent1" w:themeShade="BF"/>
           <w:sz w:val="32"/>
           <w:szCs w:val="32"/>
         </w:rPr>
       </w:pPr>
       <w:r>
+        <w:rPr>
+          <w:rFonts w:asciiTheme="majorHAnsi" w:eastAsiaTheme="majorEastAsia" w:hAnsiTheme="majorHAnsi" w:cstheme="majorBidi"/>
+          <w:color w:val="1481AB" w:themeColor="accent1" w:themeShade="BF"/>
+          <w:sz w:val="32"/>
+          <w:szCs w:val="32"/>
+        </w:rPr>
         <w:br w:type="page"/>
       </w:r>
     </w:p>
     <w:p>
       <w:pPr>
-        <w:pStyle w:val="Heading1"/>
+        <w:pStyle w:val="Ttulo1"/>
       </w:pPr>
-      <w:bookmarkStart w:id="1" w:name="_Toc62408835"/>
+      <w:bookmarkStart w:id="1" w:name="_Toc64907364"/>
       <w:r>
         <w:lastRenderedPageBreak/>
-        <w:t>File type</w:t>
-      </w:r>
-      <w:r>
-        <w:t xml:space="preserve"> Frequency table</w:t>
+        <w:t>File type Frequency</w:t>
       </w:r>
       <w:bookmarkEnd w:id="1"/>
     </w:p>
@@ -572,58 +1539,32 @@
     </w:p>
     <w:tbl>
       <w:tblPr>
-        <w:tblStyle w:val="TableGrid"/>
+        <w:tblStyle w:val="Tabladelista3-nfasis2"/>
         <w:tblW w:w="0" w:type="auto"/>
         <w:tblLook w:val="04A0" w:firstRow="1" w:lastRow="0" w:firstColumn="1" w:lastColumn="0" w:noHBand="0" w:noVBand="1"/>
       </w:tblPr>
       <w:tblGrid>
-        <w:gridCol w:w="4669"/>
+        <w:gridCol w:w="4672"/>
         <w:gridCol w:w="4675"/>
       </w:tblGrid>
       <w:tr>
+        <w:trPr>
+          <w:cnfStyle w:val="100000000000" w:firstRow="1" w:lastRow="0" w:firstColumn="0" w:lastColumn="0" w:oddVBand="0" w:evenVBand="0" w:oddHBand="0" w:evenHBand="0" w:firstRowFirstColumn="0" w:firstRowLastColumn="0" w:lastRowFirstColumn="0" w:lastRowLastColumn="0"/>
+        </w:trPr>
         <w:tc>
           <w:tcPr>
-            <w:tcW w:w="9344" w:type="dxa"/>
-            <w:gridSpan w:val="2"/>
+            <w:cnfStyle w:val="001000000100" w:firstRow="0" w:lastRow="0" w:firstColumn="1" w:lastColumn="0" w:oddVBand="0" w:evenVBand="0" w:oddHBand="0" w:evenHBand="0" w:firstRowFirstColumn="1" w:firstRowLastColumn="0" w:lastRowFirstColumn="0" w:lastRowLastColumn="0"/>
+            <w:tcW w:w="4672" w:type="dxa"/>
           </w:tcPr>
           <w:p>
             <w:r>
-              <w:t xml:space="preserve">{%tr for item in </w:t>
-            </w:r>
-            <w:r>
-              <w:t>types</w:t>
-            </w:r>
-            <w:r>
-              <w:t xml:space="preserve"> %}</w:t>
-            </w:r>
-          </w:p>
-        </w:tc>
-      </w:tr>
-      <w:tr>
-        <w:tc>
-          <w:tcPr>
-            <w:tcW w:w="4669" w:type="dxa"/>
-          </w:tcPr>
-          <w:p>
-            <w:proofErr w:type="gramStart"/>
-            <w:r>
-              <w:t xml:space="preserve">{{ </w:t>
+              <w:t xml:space="preserve">Tipo de </w:t>
             </w:r>
             <w:proofErr w:type="spellStart"/>
             <w:r>
-              <w:t>item</w:t>
-            </w:r>
-            <w:proofErr w:type="gramEnd"/>
-            <w:r>
-              <w:t>.</w:t>
-            </w:r>
-            <w:r>
-              <w:t>value</w:t>
+              <w:t>archivo</w:t>
             </w:r>
             <w:proofErr w:type="spellEnd"/>
-            <w:r>
-              <w:t xml:space="preserve"> }}</w:t>
-            </w:r>
           </w:p>
         </w:tc>
         <w:tc>
@@ -631,21 +1572,30 @@
             <w:tcW w:w="4675" w:type="dxa"/>
           </w:tcPr>
           <w:p>
-            <w:proofErr w:type="gramStart"/>
-            <w:r>
-              <w:t xml:space="preserve">{{ </w:t>
-            </w:r>
+            <w:pPr>
+              <w:cnfStyle w:val="100000000000" w:firstRow="1" w:lastRow="0" w:firstColumn="0" w:lastColumn="0" w:oddVBand="0" w:evenVBand="0" w:oddHBand="0" w:evenHBand="0" w:firstRowFirstColumn="0" w:firstRowLastColumn="0" w:lastRowFirstColumn="0" w:lastRowLastColumn="0"/>
+            </w:pPr>
             <w:proofErr w:type="spellStart"/>
             <w:r>
-              <w:t>item</w:t>
-            </w:r>
-            <w:proofErr w:type="gramEnd"/>
-            <w:r>
-              <w:t>.freq</w:t>
+              <w:t>Frecuencia</w:t>
             </w:r>
             <w:proofErr w:type="spellEnd"/>
-            <w:r>
-              <w:t xml:space="preserve"> }}</w:t>
+          </w:p>
+        </w:tc>
+      </w:tr>
+      <w:tr>
+        <w:trPr>
+          <w:cnfStyle w:val="000000100000" w:firstRow="0" w:lastRow="0" w:firstColumn="0" w:lastColumn="0" w:oddVBand="0" w:evenVBand="0" w:oddHBand="1" w:evenHBand="0" w:firstRowFirstColumn="0" w:firstRowLastColumn="0" w:lastRowFirstColumn="0" w:lastRowLastColumn="0"/>
+        </w:trPr>
+        <w:tc>
+          <w:tcPr>
+            <w:cnfStyle w:val="001000000000" w:firstRow="0" w:lastRow="0" w:firstColumn="1" w:lastColumn="0" w:oddVBand="0" w:evenVBand="0" w:oddHBand="0" w:evenHBand="0" w:firstRowFirstColumn="0" w:firstRowLastColumn="0" w:lastRowFirstColumn="0" w:lastRowLastColumn="0"/>
+            <w:tcW w:w="9347" w:type="dxa"/>
+            <w:gridSpan w:val="2"/>
+          </w:tcPr>
+          <w:p>
+            <w:r>
+              <w:t>{%tr for item in types %}</w:t>
             </w:r>
           </w:p>
         </w:tc>
@@ -653,7 +1603,66 @@
       <w:tr>
         <w:tc>
           <w:tcPr>
-            <w:tcW w:w="9344" w:type="dxa"/>
+            <w:cnfStyle w:val="001000000000" w:firstRow="0" w:lastRow="0" w:firstColumn="1" w:lastColumn="0" w:oddVBand="0" w:evenVBand="0" w:oddHBand="0" w:evenHBand="0" w:firstRowFirstColumn="0" w:firstRowLastColumn="0" w:lastRowFirstColumn="0" w:lastRowLastColumn="0"/>
+            <w:tcW w:w="4672" w:type="dxa"/>
+          </w:tcPr>
+          <w:p>
+            <w:proofErr w:type="gramStart"/>
+            <w:r>
+              <w:t xml:space="preserve">{{ </w:t>
+            </w:r>
+            <w:proofErr w:type="spellStart"/>
+            <w:r>
+              <w:t>item</w:t>
+            </w:r>
+            <w:proofErr w:type="gramEnd"/>
+            <w:r>
+              <w:t>.</w:t>
+            </w:r>
+            <w:r>
+              <w:t>value</w:t>
+            </w:r>
+            <w:proofErr w:type="spellEnd"/>
+            <w:r>
+              <w:t xml:space="preserve"> }}</w:t>
+            </w:r>
+          </w:p>
+        </w:tc>
+        <w:tc>
+          <w:tcPr>
+            <w:tcW w:w="4675" w:type="dxa"/>
+          </w:tcPr>
+          <w:p>
+            <w:pPr>
+              <w:cnfStyle w:val="000000000000" w:firstRow="0" w:lastRow="0" w:firstColumn="0" w:lastColumn="0" w:oddVBand="0" w:evenVBand="0" w:oddHBand="0" w:evenHBand="0" w:firstRowFirstColumn="0" w:firstRowLastColumn="0" w:lastRowFirstColumn="0" w:lastRowLastColumn="0"/>
+            </w:pPr>
+            <w:proofErr w:type="gramStart"/>
+            <w:r>
+              <w:t xml:space="preserve">{{ </w:t>
+            </w:r>
+            <w:proofErr w:type="spellStart"/>
+            <w:r>
+              <w:t>item</w:t>
+            </w:r>
+            <w:proofErr w:type="gramEnd"/>
+            <w:r>
+              <w:t>.freq</w:t>
+            </w:r>
+            <w:proofErr w:type="spellEnd"/>
+            <w:r>
+              <w:t xml:space="preserve"> }}</w:t>
+            </w:r>
+          </w:p>
+        </w:tc>
+      </w:tr>
+      <w:tr>
+        <w:trPr>
+          <w:cnfStyle w:val="000000100000" w:firstRow="0" w:lastRow="0" w:firstColumn="0" w:lastColumn="0" w:oddVBand="0" w:evenVBand="0" w:oddHBand="1" w:evenHBand="0" w:firstRowFirstColumn="0" w:firstRowLastColumn="0" w:lastRowFirstColumn="0" w:lastRowLastColumn="0"/>
+        </w:trPr>
+        <w:tc>
+          <w:tcPr>
+            <w:cnfStyle w:val="001000000000" w:firstRow="0" w:lastRow="0" w:firstColumn="1" w:lastColumn="0" w:oddVBand="0" w:evenVBand="0" w:oddHBand="0" w:evenHBand="0" w:firstRowFirstColumn="0" w:firstRowLastColumn="0" w:lastRowFirstColumn="0" w:lastRowLastColumn="0"/>
+            <w:tcW w:w="9347" w:type="dxa"/>
             <w:gridSpan w:val="2"/>
           </w:tcPr>
           <w:p>
@@ -674,14 +1683,9 @@
     </w:tbl>
     <w:p>
       <w:pPr>
-        <w:pStyle w:val="Heading1"/>
-      </w:pPr>
-    </w:p>
-    <w:p>
-      <w:pPr>
         <w:rPr>
           <w:rFonts w:asciiTheme="majorHAnsi" w:eastAsiaTheme="majorEastAsia" w:hAnsiTheme="majorHAnsi" w:cstheme="majorBidi"/>
-          <w:color w:val="2F5496" w:themeColor="accent1" w:themeShade="BF"/>
+          <w:color w:val="1481AB" w:themeColor="accent1" w:themeShade="BF"/>
           <w:sz w:val="32"/>
           <w:szCs w:val="32"/>
         </w:rPr>
@@ -692,15 +1696,12 @@
     </w:p>
     <w:p>
       <w:pPr>
-        <w:pStyle w:val="Heading1"/>
+        <w:pStyle w:val="Ttulo1"/>
       </w:pPr>
-      <w:bookmarkStart w:id="2" w:name="_Toc62408836"/>
+      <w:bookmarkStart w:id="2" w:name="_Toc64907365"/>
       <w:r>
         <w:lastRenderedPageBreak/>
-        <w:t>Metadata Key</w:t>
-      </w:r>
-      <w:r>
-        <w:t xml:space="preserve"> Frequency table</w:t>
+        <w:t>Metadata Key Frequency</w:t>
       </w:r>
       <w:bookmarkEnd w:id="2"/>
     </w:p>
@@ -711,10 +1712,7 @@
       </w:r>
       <w:proofErr w:type="spellStart"/>
       <w:r>
-        <w:t>mk</w:t>
-      </w:r>
-      <w:r>
-        <w:t>f</w:t>
+        <w:t>mkf</w:t>
       </w:r>
       <w:proofErr w:type="gramEnd"/>
       <w:r>
@@ -727,63 +1725,32 @@
     </w:p>
     <w:tbl>
       <w:tblPr>
-        <w:tblStyle w:val="TableGrid"/>
+        <w:tblStyle w:val="Tabladelista3-nfasis2"/>
         <w:tblW w:w="0" w:type="auto"/>
         <w:tblLook w:val="04A0" w:firstRow="1" w:lastRow="0" w:firstColumn="1" w:lastColumn="0" w:noHBand="0" w:noVBand="1"/>
       </w:tblPr>
       <w:tblGrid>
-        <w:gridCol w:w="4669"/>
+        <w:gridCol w:w="4672"/>
         <w:gridCol w:w="4675"/>
       </w:tblGrid>
       <w:tr>
+        <w:trPr>
+          <w:cnfStyle w:val="100000000000" w:firstRow="1" w:lastRow="0" w:firstColumn="0" w:lastColumn="0" w:oddVBand="0" w:evenVBand="0" w:oddHBand="0" w:evenHBand="0" w:firstRowFirstColumn="0" w:firstRowLastColumn="0" w:lastRowFirstColumn="0" w:lastRowLastColumn="0"/>
+        </w:trPr>
         <w:tc>
           <w:tcPr>
-            <w:tcW w:w="9344" w:type="dxa"/>
-            <w:gridSpan w:val="2"/>
+            <w:cnfStyle w:val="001000000100" w:firstRow="0" w:lastRow="0" w:firstColumn="1" w:lastColumn="0" w:oddVBand="0" w:evenVBand="0" w:oddHBand="0" w:evenHBand="0" w:firstRowFirstColumn="1" w:firstRowLastColumn="0" w:lastRowFirstColumn="0" w:lastRowLastColumn="0"/>
+            <w:tcW w:w="4672" w:type="dxa"/>
           </w:tcPr>
           <w:p>
             <w:r>
-              <w:t xml:space="preserve">{%tr for item in </w:t>
+              <w:t xml:space="preserve">Clave de </w:t>
             </w:r>
             <w:proofErr w:type="spellStart"/>
             <w:r>
-              <w:t>mk</w:t>
+              <w:t>metadatos</w:t>
             </w:r>
             <w:proofErr w:type="spellEnd"/>
-            <w:r>
-              <w:t xml:space="preserve"> %}</w:t>
-            </w:r>
-          </w:p>
-        </w:tc>
-      </w:tr>
-      <w:tr>
-        <w:tc>
-          <w:tcPr>
-            <w:tcW w:w="4669" w:type="dxa"/>
-          </w:tcPr>
-          <w:p>
-            <w:proofErr w:type="gramStart"/>
-            <w:r>
-              <w:t xml:space="preserve">{{ </w:t>
-            </w:r>
-            <w:proofErr w:type="spellStart"/>
-            <w:r>
-              <w:t>item</w:t>
-            </w:r>
-            <w:proofErr w:type="gramEnd"/>
-            <w:r>
-              <w:t>.</w:t>
-            </w:r>
-            <w:r>
-              <w:t>value</w:t>
-            </w:r>
-            <w:proofErr w:type="spellEnd"/>
-            <w:r>
-              <w:t xml:space="preserve"> </w:t>
-            </w:r>
-            <w:r>
-              <w:t>}}</w:t>
-            </w:r>
           </w:p>
         </w:tc>
         <w:tc>
@@ -791,21 +1758,38 @@
             <w:tcW w:w="4675" w:type="dxa"/>
           </w:tcPr>
           <w:p>
-            <w:proofErr w:type="gramStart"/>
-            <w:r>
-              <w:t xml:space="preserve">{{ </w:t>
-            </w:r>
+            <w:pPr>
+              <w:cnfStyle w:val="100000000000" w:firstRow="1" w:lastRow="0" w:firstColumn="0" w:lastColumn="0" w:oddVBand="0" w:evenVBand="0" w:oddHBand="0" w:evenHBand="0" w:firstRowFirstColumn="0" w:firstRowLastColumn="0" w:lastRowFirstColumn="0" w:lastRowLastColumn="0"/>
+            </w:pPr>
             <w:proofErr w:type="spellStart"/>
             <w:r>
-              <w:t>item</w:t>
-            </w:r>
-            <w:proofErr w:type="gramEnd"/>
-            <w:r>
-              <w:t>.freq</w:t>
+              <w:t>Frecuencia</w:t>
             </w:r>
             <w:proofErr w:type="spellEnd"/>
-            <w:r>
-              <w:t xml:space="preserve"> }}</w:t>
+          </w:p>
+        </w:tc>
+      </w:tr>
+      <w:tr>
+        <w:trPr>
+          <w:cnfStyle w:val="000000100000" w:firstRow="0" w:lastRow="0" w:firstColumn="0" w:lastColumn="0" w:oddVBand="0" w:evenVBand="0" w:oddHBand="1" w:evenHBand="0" w:firstRowFirstColumn="0" w:firstRowLastColumn="0" w:lastRowFirstColumn="0" w:lastRowLastColumn="0"/>
+        </w:trPr>
+        <w:tc>
+          <w:tcPr>
+            <w:cnfStyle w:val="001000000000" w:firstRow="0" w:lastRow="0" w:firstColumn="1" w:lastColumn="0" w:oddVBand="0" w:evenVBand="0" w:oddHBand="0" w:evenHBand="0" w:firstRowFirstColumn="0" w:firstRowLastColumn="0" w:lastRowFirstColumn="0" w:lastRowLastColumn="0"/>
+            <w:tcW w:w="9347" w:type="dxa"/>
+            <w:gridSpan w:val="2"/>
+          </w:tcPr>
+          <w:p>
+            <w:r>
+              <w:t xml:space="preserve">{%tr for item in </w:t>
+            </w:r>
+            <w:proofErr w:type="spellStart"/>
+            <w:r>
+              <w:t>mk</w:t>
+            </w:r>
+            <w:proofErr w:type="spellEnd"/>
+            <w:r>
+              <w:t xml:space="preserve"> %}</w:t>
             </w:r>
           </w:p>
         </w:tc>
@@ -813,7 +1797,69 @@
       <w:tr>
         <w:tc>
           <w:tcPr>
-            <w:tcW w:w="9344" w:type="dxa"/>
+            <w:cnfStyle w:val="001000000000" w:firstRow="0" w:lastRow="0" w:firstColumn="1" w:lastColumn="0" w:oddVBand="0" w:evenVBand="0" w:oddHBand="0" w:evenHBand="0" w:firstRowFirstColumn="0" w:firstRowLastColumn="0" w:lastRowFirstColumn="0" w:lastRowLastColumn="0"/>
+            <w:tcW w:w="4672" w:type="dxa"/>
+          </w:tcPr>
+          <w:p>
+            <w:proofErr w:type="gramStart"/>
+            <w:r>
+              <w:t xml:space="preserve">{{ </w:t>
+            </w:r>
+            <w:proofErr w:type="spellStart"/>
+            <w:r>
+              <w:t>item</w:t>
+            </w:r>
+            <w:proofErr w:type="gramEnd"/>
+            <w:r>
+              <w:t>.</w:t>
+            </w:r>
+            <w:r>
+              <w:t>value</w:t>
+            </w:r>
+            <w:proofErr w:type="spellEnd"/>
+            <w:r>
+              <w:t xml:space="preserve"> </w:t>
+            </w:r>
+            <w:r>
+              <w:t>}}</w:t>
+            </w:r>
+          </w:p>
+        </w:tc>
+        <w:tc>
+          <w:tcPr>
+            <w:tcW w:w="4675" w:type="dxa"/>
+          </w:tcPr>
+          <w:p>
+            <w:pPr>
+              <w:cnfStyle w:val="000000000000" w:firstRow="0" w:lastRow="0" w:firstColumn="0" w:lastColumn="0" w:oddVBand="0" w:evenVBand="0" w:oddHBand="0" w:evenHBand="0" w:firstRowFirstColumn="0" w:firstRowLastColumn="0" w:lastRowFirstColumn="0" w:lastRowLastColumn="0"/>
+            </w:pPr>
+            <w:proofErr w:type="gramStart"/>
+            <w:r>
+              <w:t xml:space="preserve">{{ </w:t>
+            </w:r>
+            <w:proofErr w:type="spellStart"/>
+            <w:r>
+              <w:t>item</w:t>
+            </w:r>
+            <w:proofErr w:type="gramEnd"/>
+            <w:r>
+              <w:t>.freq</w:t>
+            </w:r>
+            <w:proofErr w:type="spellEnd"/>
+            <w:r>
+              <w:t xml:space="preserve"> }}</w:t>
+            </w:r>
+          </w:p>
+        </w:tc>
+      </w:tr>
+      <w:tr>
+        <w:trPr>
+          <w:cnfStyle w:val="000000100000" w:firstRow="0" w:lastRow="0" w:firstColumn="0" w:lastColumn="0" w:oddVBand="0" w:evenVBand="0" w:oddHBand="1" w:evenHBand="0" w:firstRowFirstColumn="0" w:firstRowLastColumn="0" w:lastRowFirstColumn="0" w:lastRowLastColumn="0"/>
+        </w:trPr>
+        <w:tc>
+          <w:tcPr>
+            <w:cnfStyle w:val="001000000000" w:firstRow="0" w:lastRow="0" w:firstColumn="1" w:lastColumn="0" w:oddVBand="0" w:evenVBand="0" w:oddHBand="0" w:evenHBand="0" w:firstRowFirstColumn="0" w:firstRowLastColumn="0" w:lastRowFirstColumn="0" w:lastRowLastColumn="0"/>
+            <w:tcW w:w="9347" w:type="dxa"/>
             <w:gridSpan w:val="2"/>
           </w:tcPr>
           <w:p>
@@ -834,33 +1880,36 @@
     </w:tbl>
     <w:p>
       <w:pPr>
-        <w:pStyle w:val="Heading1"/>
-      </w:pPr>
-    </w:p>
-    <w:p>
-      <w:pPr>
         <w:rPr>
           <w:rFonts w:asciiTheme="majorHAnsi" w:eastAsiaTheme="majorEastAsia" w:hAnsiTheme="majorHAnsi" w:cstheme="majorBidi"/>
-          <w:color w:val="2F5496" w:themeColor="accent1" w:themeShade="BF"/>
-          <w:sz w:val="32"/>
-          <w:szCs w:val="32"/>
+          <w:b/>
+          <w:bCs/>
+          <w:smallCaps/>
+          <w:color w:val="000000" w:themeColor="text1"/>
+          <w:sz w:val="36"/>
+          <w:szCs w:val="36"/>
+          <w:highlight w:val="lightGray"/>
+          <w:u w:val="single"/>
         </w:rPr>
       </w:pPr>
       <w:r>
+        <w:rPr>
+          <w:highlight w:val="lightGray"/>
+        </w:rPr>
         <w:br w:type="page"/>
       </w:r>
     </w:p>
     <w:p>
       <w:pPr>
-        <w:pStyle w:val="Heading1"/>
+        <w:pStyle w:val="Ttulo1"/>
+        <w:rPr>
+          <w:u w:val="single"/>
+        </w:rPr>
       </w:pPr>
-      <w:bookmarkStart w:id="3" w:name="_Toc62408837"/>
+      <w:bookmarkStart w:id="3" w:name="_Toc64907366"/>
       <w:r>
         <w:lastRenderedPageBreak/>
-        <w:t>Metadata Values</w:t>
-      </w:r>
-      <w:r>
-        <w:t xml:space="preserve"> Frequency table</w:t>
+        <w:t>Metadata Values Frequency</w:t>
       </w:r>
       <w:bookmarkEnd w:id="3"/>
     </w:p>
@@ -871,10 +1920,7 @@
       </w:r>
       <w:proofErr w:type="spellStart"/>
       <w:r>
-        <w:t>mv</w:t>
-      </w:r>
-      <w:r>
-        <w:t>f</w:t>
+        <w:t>mvf</w:t>
       </w:r>
       <w:proofErr w:type="gramEnd"/>
       <w:r>
@@ -887,55 +1933,32 @@
     </w:p>
     <w:tbl>
       <w:tblPr>
-        <w:tblStyle w:val="TableGrid"/>
+        <w:tblStyle w:val="Tabladelista3-nfasis2"/>
         <w:tblW w:w="0" w:type="auto"/>
         <w:tblLook w:val="04A0" w:firstRow="1" w:lastRow="0" w:firstColumn="1" w:lastColumn="0" w:noHBand="0" w:noVBand="1"/>
       </w:tblPr>
       <w:tblGrid>
-        <w:gridCol w:w="4669"/>
+        <w:gridCol w:w="4672"/>
         <w:gridCol w:w="4675"/>
       </w:tblGrid>
       <w:tr>
+        <w:trPr>
+          <w:cnfStyle w:val="100000000000" w:firstRow="1" w:lastRow="0" w:firstColumn="0" w:lastColumn="0" w:oddVBand="0" w:evenVBand="0" w:oddHBand="0" w:evenHBand="0" w:firstRowFirstColumn="0" w:firstRowLastColumn="0" w:lastRowFirstColumn="0" w:lastRowLastColumn="0"/>
+        </w:trPr>
         <w:tc>
           <w:tcPr>
-            <w:tcW w:w="9344" w:type="dxa"/>
-            <w:gridSpan w:val="2"/>
+            <w:cnfStyle w:val="001000000100" w:firstRow="0" w:lastRow="0" w:firstColumn="1" w:lastColumn="0" w:oddVBand="0" w:evenVBand="0" w:oddHBand="0" w:evenHBand="0" w:firstRowFirstColumn="1" w:firstRowLastColumn="0" w:lastRowFirstColumn="0" w:lastRowLastColumn="0"/>
+            <w:tcW w:w="4672" w:type="dxa"/>
           </w:tcPr>
           <w:p>
             <w:r>
-              <w:t xml:space="preserve">{%tr for item in </w:t>
-            </w:r>
-            <w:r>
-              <w:t>mv</w:t>
-            </w:r>
-            <w:r>
-              <w:t xml:space="preserve"> %}</w:t>
-            </w:r>
-          </w:p>
-        </w:tc>
-      </w:tr>
-      <w:tr>
-        <w:tc>
-          <w:tcPr>
-            <w:tcW w:w="4669" w:type="dxa"/>
-          </w:tcPr>
-          <w:p>
-            <w:proofErr w:type="gramStart"/>
-            <w:r>
-              <w:t xml:space="preserve">{{ </w:t>
+              <w:t xml:space="preserve">Valor de </w:t>
             </w:r>
             <w:proofErr w:type="spellStart"/>
             <w:r>
-              <w:t>item</w:t>
-            </w:r>
-            <w:proofErr w:type="gramEnd"/>
-            <w:r>
-              <w:t>.value</w:t>
+              <w:t>metadatos</w:t>
             </w:r>
             <w:proofErr w:type="spellEnd"/>
-            <w:r>
-              <w:t xml:space="preserve"> }}</w:t>
-            </w:r>
           </w:p>
         </w:tc>
         <w:tc>
@@ -943,21 +1966,30 @@
             <w:tcW w:w="4675" w:type="dxa"/>
           </w:tcPr>
           <w:p>
-            <w:proofErr w:type="gramStart"/>
-            <w:r>
-              <w:t xml:space="preserve">{{ </w:t>
-            </w:r>
+            <w:pPr>
+              <w:cnfStyle w:val="100000000000" w:firstRow="1" w:lastRow="0" w:firstColumn="0" w:lastColumn="0" w:oddVBand="0" w:evenVBand="0" w:oddHBand="0" w:evenHBand="0" w:firstRowFirstColumn="0" w:firstRowLastColumn="0" w:lastRowFirstColumn="0" w:lastRowLastColumn="0"/>
+            </w:pPr>
             <w:proofErr w:type="spellStart"/>
             <w:r>
-              <w:t>item</w:t>
-            </w:r>
-            <w:proofErr w:type="gramEnd"/>
-            <w:r>
-              <w:t>.freq</w:t>
+              <w:t>Frecuencia</w:t>
             </w:r>
             <w:proofErr w:type="spellEnd"/>
-            <w:r>
-              <w:t xml:space="preserve"> }}</w:t>
+          </w:p>
+        </w:tc>
+      </w:tr>
+      <w:tr>
+        <w:trPr>
+          <w:cnfStyle w:val="000000100000" w:firstRow="0" w:lastRow="0" w:firstColumn="0" w:lastColumn="0" w:oddVBand="0" w:evenVBand="0" w:oddHBand="1" w:evenHBand="0" w:firstRowFirstColumn="0" w:firstRowLastColumn="0" w:lastRowFirstColumn="0" w:lastRowLastColumn="0"/>
+        </w:trPr>
+        <w:tc>
+          <w:tcPr>
+            <w:cnfStyle w:val="001000000000" w:firstRow="0" w:lastRow="0" w:firstColumn="1" w:lastColumn="0" w:oddVBand="0" w:evenVBand="0" w:oddHBand="0" w:evenHBand="0" w:firstRowFirstColumn="0" w:firstRowLastColumn="0" w:lastRowFirstColumn="0" w:lastRowLastColumn="0"/>
+            <w:tcW w:w="9347" w:type="dxa"/>
+            <w:gridSpan w:val="2"/>
+          </w:tcPr>
+          <w:p>
+            <w:r>
+              <w:t>{%tr for item in mv %}</w:t>
             </w:r>
           </w:p>
         </w:tc>
@@ -965,7 +1997,63 @@
       <w:tr>
         <w:tc>
           <w:tcPr>
-            <w:tcW w:w="9344" w:type="dxa"/>
+            <w:cnfStyle w:val="001000000000" w:firstRow="0" w:lastRow="0" w:firstColumn="1" w:lastColumn="0" w:oddVBand="0" w:evenVBand="0" w:oddHBand="0" w:evenHBand="0" w:firstRowFirstColumn="0" w:firstRowLastColumn="0" w:lastRowFirstColumn="0" w:lastRowLastColumn="0"/>
+            <w:tcW w:w="4672" w:type="dxa"/>
+          </w:tcPr>
+          <w:p>
+            <w:proofErr w:type="gramStart"/>
+            <w:r>
+              <w:t xml:space="preserve">{{ </w:t>
+            </w:r>
+            <w:proofErr w:type="spellStart"/>
+            <w:r>
+              <w:t>item</w:t>
+            </w:r>
+            <w:proofErr w:type="gramEnd"/>
+            <w:r>
+              <w:t>.value</w:t>
+            </w:r>
+            <w:proofErr w:type="spellEnd"/>
+            <w:r>
+              <w:t xml:space="preserve"> }}</w:t>
+            </w:r>
+          </w:p>
+        </w:tc>
+        <w:tc>
+          <w:tcPr>
+            <w:tcW w:w="4675" w:type="dxa"/>
+          </w:tcPr>
+          <w:p>
+            <w:pPr>
+              <w:cnfStyle w:val="000000000000" w:firstRow="0" w:lastRow="0" w:firstColumn="0" w:lastColumn="0" w:oddVBand="0" w:evenVBand="0" w:oddHBand="0" w:evenHBand="0" w:firstRowFirstColumn="0" w:firstRowLastColumn="0" w:lastRowFirstColumn="0" w:lastRowLastColumn="0"/>
+            </w:pPr>
+            <w:proofErr w:type="gramStart"/>
+            <w:r>
+              <w:t xml:space="preserve">{{ </w:t>
+            </w:r>
+            <w:proofErr w:type="spellStart"/>
+            <w:r>
+              <w:t>item</w:t>
+            </w:r>
+            <w:proofErr w:type="gramEnd"/>
+            <w:r>
+              <w:t>.freq</w:t>
+            </w:r>
+            <w:proofErr w:type="spellEnd"/>
+            <w:r>
+              <w:t xml:space="preserve"> }}</w:t>
+            </w:r>
+          </w:p>
+        </w:tc>
+      </w:tr>
+      <w:tr>
+        <w:trPr>
+          <w:cnfStyle w:val="000000100000" w:firstRow="0" w:lastRow="0" w:firstColumn="0" w:lastColumn="0" w:oddVBand="0" w:evenVBand="0" w:oddHBand="1" w:evenHBand="0" w:firstRowFirstColumn="0" w:firstRowLastColumn="0" w:lastRowFirstColumn="0" w:lastRowLastColumn="0"/>
+        </w:trPr>
+        <w:tc>
+          <w:tcPr>
+            <w:cnfStyle w:val="001000000000" w:firstRow="0" w:lastRow="0" w:firstColumn="1" w:lastColumn="0" w:oddVBand="0" w:evenVBand="0" w:oddHBand="0" w:evenHBand="0" w:firstRowFirstColumn="0" w:firstRowLastColumn="0" w:lastRowFirstColumn="0" w:lastRowLastColumn="0"/>
+            <w:tcW w:w="9347" w:type="dxa"/>
             <w:gridSpan w:val="2"/>
           </w:tcPr>
           <w:p>
@@ -984,19 +2072,17 @@
         </w:tc>
       </w:tr>
     </w:tbl>
-    <w:p/>
-    <w:p/>
-    <w:p/>
-    <w:p/>
-    <w:p/>
     <w:p>
       <w:pPr>
-        <w:pStyle w:val="Heading1"/>
+        <w:rPr>
+          <w:u w:val="single"/>
+        </w:rPr>
       </w:pPr>
     </w:p>
     <w:sectPr>
-      <w:footerReference w:type="default" r:id="rId7"/>
-      <w:footerReference w:type="first" r:id="rId8"/>
+      <w:headerReference w:type="default" r:id="rId9"/>
+      <w:footerReference w:type="default" r:id="rId10"/>
+      <w:footerReference w:type="first" r:id="rId11"/>
       <w:pgSz w:w="12240" w:h="15840"/>
       <w:pgMar w:top="1440" w:right="1440" w:bottom="1440" w:left="1440" w:header="720" w:footer="720" w:gutter="0"/>
       <w:pgNumType w:start="0"/>
@@ -1050,7 +2136,7 @@
     <w:sdtContent>
       <w:p>
         <w:pPr>
-          <w:pStyle w:val="Footer"/>
+          <w:pStyle w:val="Piedepgina"/>
           <w:jc w:val="right"/>
         </w:pPr>
         <w:r>
@@ -1079,7 +2165,7 @@
   </w:sdt>
   <w:p>
     <w:pPr>
-      <w:pStyle w:val="Footer"/>
+      <w:pStyle w:val="Piedepgina"/>
     </w:pPr>
     <w:proofErr w:type="gramStart"/>
     <w:r>
@@ -1108,7 +2194,7 @@
   </w:p>
   <w:p>
     <w:pPr>
-      <w:pStyle w:val="Footer"/>
+      <w:pStyle w:val="Piedepgina"/>
     </w:pPr>
     <w:proofErr w:type="gramStart"/>
     <w:r>
@@ -1134,7 +2220,7 @@
 <w:ftr xmlns:wpc="http://schemas.microsoft.com/office/word/2010/wordprocessingCanvas" xmlns:cx="http://schemas.microsoft.com/office/drawing/2014/chartex" xmlns:cx1="http://schemas.microsoft.com/office/drawing/2015/9/8/chartex" xmlns:cx2="http://schemas.microsoft.com/office/drawing/2015/10/21/chartex" xmlns:cx3="http://schemas.microsoft.com/office/drawing/2016/5/9/chartex" xmlns:cx4="http://schemas.microsoft.com/office/drawing/2016/5/10/chartex" xmlns:cx5="http://schemas.microsoft.com/office/drawing/2016/5/11/chartex" xmlns:cx6="http://schemas.microsoft.com/office/drawing/2016/5/12/chartex" xmlns:cx7="http://schemas.microsoft.com/office/drawing/2016/5/13/chartex" xmlns:cx8="http://schemas.microsoft.com/office/drawing/2016/5/14/chartex" xmlns:mc="http://schemas.openxmlformats.org/markup-compatibility/2006" xmlns:aink="http://schemas.microsoft.com/office/drawing/2016/ink" xmlns:am3d="http://schemas.microsoft.com/office/drawing/2017/model3d" xmlns:o="urn:schemas-microsoft-com:office:office" xmlns:r="http://schemas.openxmlformats.org/officeDocument/2006/relationships" xmlns:m="http://schemas.openxmlformats.org/officeDocument/2006/math" xmlns:v="urn:schemas-microsoft-com:vml" xmlns:wp14="http://schemas.microsoft.com/office/word/2010/wordprocessingDrawing" xmlns:wp="http://schemas.openxmlformats.org/drawingml/2006/wordprocessingDrawing" xmlns:w10="urn:schemas-microsoft-com:office:word" xmlns:w="http://schemas.openxmlformats.org/wordprocessingml/2006/main" xmlns:w14="http://schemas.microsoft.com/office/word/2010/wordml" xmlns:w15="http://schemas.microsoft.com/office/word/2012/wordml" xmlns:w16cex="http://schemas.microsoft.com/office/word/2018/wordml/cex" xmlns:w16cid="http://schemas.microsoft.com/office/word/2016/wordml/cid" xmlns:w16="http://schemas.microsoft.com/office/word/2018/wordml" xmlns:w16se="http://schemas.microsoft.com/office/word/2015/wordml/symex" xmlns:wpg="http://schemas.microsoft.com/office/word/2010/wordprocessingGroup" xmlns:wpi="http://schemas.microsoft.com/office/word/2010/wordprocessingInk" xmlns:wne="http://schemas.microsoft.com/office/word/2006/wordml" xmlns:wps="http://schemas.microsoft.com/office/word/2010/wordprocessingShape" mc:Ignorable="w14 w15 w16se w16cid w16 w16cex wp14">
   <w:p>
     <w:pPr>
-      <w:pStyle w:val="Footer"/>
+      <w:pStyle w:val="Piedepgina"/>
     </w:pPr>
     <w:proofErr w:type="gramStart"/>
     <w:r>
@@ -1163,7 +2249,7 @@
   </w:p>
   <w:p>
     <w:pPr>
-      <w:pStyle w:val="Footer"/>
+      <w:pStyle w:val="Piedepgina"/>
     </w:pPr>
     <w:proofErr w:type="gramStart"/>
     <w:r>
@@ -1184,7 +2270,7 @@
   </w:p>
   <w:p>
     <w:pPr>
-      <w:pStyle w:val="Footer"/>
+      <w:pStyle w:val="Piedepgina"/>
     </w:pPr>
   </w:p>
 </w:ftr>
@@ -1213,6 +2299,146 @@
     </w:p>
   </w:footnote>
 </w:footnotes>
+</file>
+
+<file path=word/header1.xml><?xml version="1.0" encoding="utf-8"?>
+<w:hdr xmlns:wpc="http://schemas.microsoft.com/office/word/2010/wordprocessingCanvas" xmlns:cx="http://schemas.microsoft.com/office/drawing/2014/chartex" xmlns:cx1="http://schemas.microsoft.com/office/drawing/2015/9/8/chartex" xmlns:cx2="http://schemas.microsoft.com/office/drawing/2015/10/21/chartex" xmlns:cx3="http://schemas.microsoft.com/office/drawing/2016/5/9/chartex" xmlns:cx4="http://schemas.microsoft.com/office/drawing/2016/5/10/chartex" xmlns:cx5="http://schemas.microsoft.com/office/drawing/2016/5/11/chartex" xmlns:cx6="http://schemas.microsoft.com/office/drawing/2016/5/12/chartex" xmlns:cx7="http://schemas.microsoft.com/office/drawing/2016/5/13/chartex" xmlns:cx8="http://schemas.microsoft.com/office/drawing/2016/5/14/chartex" xmlns:mc="http://schemas.openxmlformats.org/markup-compatibility/2006" xmlns:aink="http://schemas.microsoft.com/office/drawing/2016/ink" xmlns:am3d="http://schemas.microsoft.com/office/drawing/2017/model3d" xmlns:o="urn:schemas-microsoft-com:office:office" xmlns:r="http://schemas.openxmlformats.org/officeDocument/2006/relationships" xmlns:m="http://schemas.openxmlformats.org/officeDocument/2006/math" xmlns:v="urn:schemas-microsoft-com:vml" xmlns:wp14="http://schemas.microsoft.com/office/word/2010/wordprocessingDrawing" xmlns:wp="http://schemas.openxmlformats.org/drawingml/2006/wordprocessingDrawing" xmlns:w10="urn:schemas-microsoft-com:office:word" xmlns:w="http://schemas.openxmlformats.org/wordprocessingml/2006/main" xmlns:w14="http://schemas.microsoft.com/office/word/2010/wordml" xmlns:w15="http://schemas.microsoft.com/office/word/2012/wordml" xmlns:w16cex="http://schemas.microsoft.com/office/word/2018/wordml/cex" xmlns:w16cid="http://schemas.microsoft.com/office/word/2016/wordml/cid" xmlns:w16="http://schemas.microsoft.com/office/word/2018/wordml" xmlns:w16se="http://schemas.microsoft.com/office/word/2015/wordml/symex" xmlns:wpg="http://schemas.microsoft.com/office/word/2010/wordprocessingGroup" xmlns:wpi="http://schemas.microsoft.com/office/word/2010/wordprocessingInk" xmlns:wne="http://schemas.microsoft.com/office/word/2006/wordml" xmlns:wps="http://schemas.microsoft.com/office/word/2010/wordprocessingShape" mc:Ignorable="w14 w15 w16se w16cid w16 w16cex wp14">
+  <w:p>
+    <w:pPr>
+      <w:pStyle w:val="Encabezado"/>
+    </w:pPr>
+  </w:p>
+</w:hdr>
+</file>
+
+<file path=word/numbering.xml><?xml version="1.0" encoding="utf-8"?>
+<w:numbering xmlns:wpc="http://schemas.microsoft.com/office/word/2010/wordprocessingCanvas" xmlns:cx="http://schemas.microsoft.com/office/drawing/2014/chartex" xmlns:cx1="http://schemas.microsoft.com/office/drawing/2015/9/8/chartex" xmlns:cx2="http://schemas.microsoft.com/office/drawing/2015/10/21/chartex" xmlns:cx3="http://schemas.microsoft.com/office/drawing/2016/5/9/chartex" xmlns:cx4="http://schemas.microsoft.com/office/drawing/2016/5/10/chartex" xmlns:cx5="http://schemas.microsoft.com/office/drawing/2016/5/11/chartex" xmlns:cx6="http://schemas.microsoft.com/office/drawing/2016/5/12/chartex" xmlns:cx7="http://schemas.microsoft.com/office/drawing/2016/5/13/chartex" xmlns:cx8="http://schemas.microsoft.com/office/drawing/2016/5/14/chartex" xmlns:mc="http://schemas.openxmlformats.org/markup-compatibility/2006" xmlns:aink="http://schemas.microsoft.com/office/drawing/2016/ink" xmlns:am3d="http://schemas.microsoft.com/office/drawing/2017/model3d" xmlns:o="urn:schemas-microsoft-com:office:office" xmlns:r="http://schemas.openxmlformats.org/officeDocument/2006/relationships" xmlns:m="http://schemas.openxmlformats.org/officeDocument/2006/math" xmlns:v="urn:schemas-microsoft-com:vml" xmlns:wp14="http://schemas.microsoft.com/office/word/2010/wordprocessingDrawing" xmlns:wp="http://schemas.openxmlformats.org/drawingml/2006/wordprocessingDrawing" xmlns:w10="urn:schemas-microsoft-com:office:word" xmlns:w="http://schemas.openxmlformats.org/wordprocessingml/2006/main" xmlns:w14="http://schemas.microsoft.com/office/word/2010/wordml" xmlns:w15="http://schemas.microsoft.com/office/word/2012/wordml" xmlns:w16cex="http://schemas.microsoft.com/office/word/2018/wordml/cex" xmlns:w16cid="http://schemas.microsoft.com/office/word/2016/wordml/cid" xmlns:w16="http://schemas.microsoft.com/office/word/2018/wordml" xmlns:w16se="http://schemas.microsoft.com/office/word/2015/wordml/symex" xmlns:wpg="http://schemas.microsoft.com/office/word/2010/wordprocessingGroup" xmlns:wpi="http://schemas.microsoft.com/office/word/2010/wordprocessingInk" xmlns:wne="http://schemas.microsoft.com/office/word/2006/wordml" xmlns:wps="http://schemas.microsoft.com/office/word/2010/wordprocessingShape" mc:Ignorable="w14 w15 w16se w16cid w16 w16cex wp14">
+  <w:abstractNum w:abstractNumId="0" w15:restartNumberingAfterBreak="0">
+    <w:nsid w:val="1482775B"/>
+    <w:multiLevelType w:val="multilevel"/>
+    <w:tmpl w:val="0EBA3C40"/>
+    <w:lvl w:ilvl="0">
+      <w:start w:val="1"/>
+      <w:numFmt w:val="decimal"/>
+      <w:pStyle w:val="Ttulo1"/>
+      <w:lvlText w:val="%1"/>
+      <w:lvlJc w:val="left"/>
+      <w:pPr>
+        <w:ind w:left="432" w:hanging="432"/>
+      </w:pPr>
+    </w:lvl>
+    <w:lvl w:ilvl="1">
+      <w:start w:val="1"/>
+      <w:numFmt w:val="decimal"/>
+      <w:pStyle w:val="Ttulo2"/>
+      <w:lvlText w:val="%1.%2"/>
+      <w:lvlJc w:val="left"/>
+      <w:pPr>
+        <w:ind w:left="576" w:hanging="576"/>
+      </w:pPr>
+    </w:lvl>
+    <w:lvl w:ilvl="2">
+      <w:start w:val="1"/>
+      <w:numFmt w:val="decimal"/>
+      <w:pStyle w:val="Ttulo3"/>
+      <w:lvlText w:val="%1.%2.%3"/>
+      <w:lvlJc w:val="left"/>
+      <w:pPr>
+        <w:ind w:left="720" w:hanging="720"/>
+      </w:pPr>
+    </w:lvl>
+    <w:lvl w:ilvl="3">
+      <w:start w:val="1"/>
+      <w:numFmt w:val="decimal"/>
+      <w:pStyle w:val="Ttulo4"/>
+      <w:lvlText w:val="%1.%2.%3.%4"/>
+      <w:lvlJc w:val="left"/>
+      <w:pPr>
+        <w:ind w:left="864" w:hanging="864"/>
+      </w:pPr>
+    </w:lvl>
+    <w:lvl w:ilvl="4">
+      <w:start w:val="1"/>
+      <w:numFmt w:val="decimal"/>
+      <w:pStyle w:val="Ttulo5"/>
+      <w:lvlText w:val="%1.%2.%3.%4.%5"/>
+      <w:lvlJc w:val="left"/>
+      <w:pPr>
+        <w:ind w:left="1008" w:hanging="1008"/>
+      </w:pPr>
+    </w:lvl>
+    <w:lvl w:ilvl="5">
+      <w:start w:val="1"/>
+      <w:numFmt w:val="decimal"/>
+      <w:pStyle w:val="Ttulo6"/>
+      <w:lvlText w:val="%1.%2.%3.%4.%5.%6"/>
+      <w:lvlJc w:val="left"/>
+      <w:pPr>
+        <w:ind w:left="1152" w:hanging="1152"/>
+      </w:pPr>
+    </w:lvl>
+    <w:lvl w:ilvl="6">
+      <w:start w:val="1"/>
+      <w:numFmt w:val="decimal"/>
+      <w:pStyle w:val="Ttulo7"/>
+      <w:lvlText w:val="%1.%2.%3.%4.%5.%6.%7"/>
+      <w:lvlJc w:val="left"/>
+      <w:pPr>
+        <w:ind w:left="1296" w:hanging="1296"/>
+      </w:pPr>
+    </w:lvl>
+    <w:lvl w:ilvl="7">
+      <w:start w:val="1"/>
+      <w:numFmt w:val="decimal"/>
+      <w:pStyle w:val="Ttulo8"/>
+      <w:lvlText w:val="%1.%2.%3.%4.%5.%6.%7.%8"/>
+      <w:lvlJc w:val="left"/>
+      <w:pPr>
+        <w:ind w:left="1440" w:hanging="1440"/>
+      </w:pPr>
+    </w:lvl>
+    <w:lvl w:ilvl="8">
+      <w:start w:val="1"/>
+      <w:numFmt w:val="decimal"/>
+      <w:pStyle w:val="Ttulo9"/>
+      <w:lvlText w:val="%1.%2.%3.%4.%5.%6.%7.%8.%9"/>
+      <w:lvlJc w:val="left"/>
+      <w:pPr>
+        <w:ind w:left="1584" w:hanging="1584"/>
+      </w:pPr>
+    </w:lvl>
+  </w:abstractNum>
+  <w:num w:numId="1">
+    <w:abstractNumId w:val="0"/>
+  </w:num>
+  <w:num w:numId="2">
+    <w:abstractNumId w:val="0"/>
+  </w:num>
+  <w:num w:numId="3">
+    <w:abstractNumId w:val="0"/>
+  </w:num>
+  <w:num w:numId="4">
+    <w:abstractNumId w:val="0"/>
+  </w:num>
+  <w:num w:numId="5">
+    <w:abstractNumId w:val="0"/>
+  </w:num>
+  <w:num w:numId="6">
+    <w:abstractNumId w:val="0"/>
+  </w:num>
+  <w:num w:numId="7">
+    <w:abstractNumId w:val="0"/>
+  </w:num>
+  <w:num w:numId="8">
+    <w:abstractNumId w:val="0"/>
+  </w:num>
+  <w:num w:numId="9">
+    <w:abstractNumId w:val="0"/>
+  </w:num>
+  <w:num w:numId="10">
+    <w:abstractNumId w:val="0"/>
+  </w:num>
+</w:numbering>
 </file>
 
 <file path=word/styles.xml><?xml version="1.0" encoding="utf-8"?>
@@ -1613,36 +2839,265 @@
   <w:style w:type="paragraph" w:default="1" w:styleId="Normal">
     <w:name w:val="Normal"/>
     <w:qFormat/>
-    <w:rsid w:val="00D44055"/>
-  </w:style>
-  <w:style w:type="paragraph" w:styleId="Heading1">
+    <w:rsid w:val="000209DF"/>
+  </w:style>
+  <w:style w:type="paragraph" w:styleId="Ttulo1">
     <w:name w:val="heading 1"/>
     <w:basedOn w:val="Normal"/>
     <w:next w:val="Normal"/>
-    <w:link w:val="Heading1Char"/>
+    <w:link w:val="Ttulo1Car"/>
     <w:uiPriority w:val="9"/>
     <w:qFormat/>
-    <w:rsid w:val="00C83F9A"/>
+    <w:rsid w:val="000209DF"/>
     <w:pPr>
       <w:keepNext/>
       <w:keepLines/>
-      <w:spacing w:before="240" w:after="0"/>
+      <w:numPr>
+        <w:numId w:val="10"/>
+      </w:numPr>
+      <w:pBdr>
+        <w:bottom w:val="single" w:sz="4" w:space="1" w:color="595959" w:themeColor="text1" w:themeTint="A6"/>
+      </w:pBdr>
+      <w:spacing w:before="360"/>
       <w:outlineLvl w:val="0"/>
     </w:pPr>
     <w:rPr>
       <w:rFonts w:asciiTheme="majorHAnsi" w:eastAsiaTheme="majorEastAsia" w:hAnsiTheme="majorHAnsi" w:cstheme="majorBidi"/>
-      <w:color w:val="2F5496" w:themeColor="accent1" w:themeShade="BF"/>
-      <w:sz w:val="32"/>
-      <w:szCs w:val="32"/>
+      <w:b/>
+      <w:bCs/>
+      <w:smallCaps/>
+      <w:color w:val="000000" w:themeColor="text1"/>
+      <w:sz w:val="36"/>
+      <w:szCs w:val="36"/>
     </w:rPr>
   </w:style>
-  <w:style w:type="character" w:default="1" w:styleId="DefaultParagraphFont">
+  <w:style w:type="paragraph" w:styleId="Ttulo2">
+    <w:name w:val="heading 2"/>
+    <w:basedOn w:val="Normal"/>
+    <w:next w:val="Normal"/>
+    <w:link w:val="Ttulo2Car"/>
+    <w:uiPriority w:val="9"/>
+    <w:unhideWhenUsed/>
+    <w:qFormat/>
+    <w:rsid w:val="000209DF"/>
+    <w:pPr>
+      <w:keepNext/>
+      <w:keepLines/>
+      <w:numPr>
+        <w:ilvl w:val="1"/>
+        <w:numId w:val="10"/>
+      </w:numPr>
+      <w:spacing w:before="360" w:after="0"/>
+      <w:outlineLvl w:val="1"/>
+    </w:pPr>
+    <w:rPr>
+      <w:rFonts w:asciiTheme="majorHAnsi" w:eastAsiaTheme="majorEastAsia" w:hAnsiTheme="majorHAnsi" w:cstheme="majorBidi"/>
+      <w:b/>
+      <w:bCs/>
+      <w:smallCaps/>
+      <w:color w:val="000000" w:themeColor="text1"/>
+      <w:sz w:val="28"/>
+      <w:szCs w:val="28"/>
+    </w:rPr>
+  </w:style>
+  <w:style w:type="paragraph" w:styleId="Ttulo3">
+    <w:name w:val="heading 3"/>
+    <w:basedOn w:val="Normal"/>
+    <w:next w:val="Normal"/>
+    <w:link w:val="Ttulo3Car"/>
+    <w:uiPriority w:val="9"/>
+    <w:semiHidden/>
+    <w:unhideWhenUsed/>
+    <w:qFormat/>
+    <w:rsid w:val="000209DF"/>
+    <w:pPr>
+      <w:keepNext/>
+      <w:keepLines/>
+      <w:numPr>
+        <w:ilvl w:val="2"/>
+        <w:numId w:val="10"/>
+      </w:numPr>
+      <w:spacing w:before="200" w:after="0"/>
+      <w:outlineLvl w:val="2"/>
+    </w:pPr>
+    <w:rPr>
+      <w:rFonts w:asciiTheme="majorHAnsi" w:eastAsiaTheme="majorEastAsia" w:hAnsiTheme="majorHAnsi" w:cstheme="majorBidi"/>
+      <w:b/>
+      <w:bCs/>
+      <w:color w:val="000000" w:themeColor="text1"/>
+    </w:rPr>
+  </w:style>
+  <w:style w:type="paragraph" w:styleId="Ttulo4">
+    <w:name w:val="heading 4"/>
+    <w:basedOn w:val="Normal"/>
+    <w:next w:val="Normal"/>
+    <w:link w:val="Ttulo4Car"/>
+    <w:uiPriority w:val="9"/>
+    <w:semiHidden/>
+    <w:unhideWhenUsed/>
+    <w:qFormat/>
+    <w:rsid w:val="000209DF"/>
+    <w:pPr>
+      <w:keepNext/>
+      <w:keepLines/>
+      <w:numPr>
+        <w:ilvl w:val="3"/>
+        <w:numId w:val="10"/>
+      </w:numPr>
+      <w:spacing w:before="200" w:after="0"/>
+      <w:outlineLvl w:val="3"/>
+    </w:pPr>
+    <w:rPr>
+      <w:rFonts w:asciiTheme="majorHAnsi" w:eastAsiaTheme="majorEastAsia" w:hAnsiTheme="majorHAnsi" w:cstheme="majorBidi"/>
+      <w:b/>
+      <w:bCs/>
+      <w:i/>
+      <w:iCs/>
+      <w:color w:val="000000" w:themeColor="text1"/>
+    </w:rPr>
+  </w:style>
+  <w:style w:type="paragraph" w:styleId="Ttulo5">
+    <w:name w:val="heading 5"/>
+    <w:basedOn w:val="Normal"/>
+    <w:next w:val="Normal"/>
+    <w:link w:val="Ttulo5Car"/>
+    <w:uiPriority w:val="9"/>
+    <w:semiHidden/>
+    <w:unhideWhenUsed/>
+    <w:qFormat/>
+    <w:rsid w:val="000209DF"/>
+    <w:pPr>
+      <w:keepNext/>
+      <w:keepLines/>
+      <w:numPr>
+        <w:ilvl w:val="4"/>
+        <w:numId w:val="10"/>
+      </w:numPr>
+      <w:spacing w:before="200" w:after="0"/>
+      <w:outlineLvl w:val="4"/>
+    </w:pPr>
+    <w:rPr>
+      <w:rFonts w:asciiTheme="majorHAnsi" w:eastAsiaTheme="majorEastAsia" w:hAnsiTheme="majorHAnsi" w:cstheme="majorBidi"/>
+      <w:color w:val="0F637A" w:themeColor="text2" w:themeShade="BF"/>
+    </w:rPr>
+  </w:style>
+  <w:style w:type="paragraph" w:styleId="Ttulo6">
+    <w:name w:val="heading 6"/>
+    <w:basedOn w:val="Normal"/>
+    <w:next w:val="Normal"/>
+    <w:link w:val="Ttulo6Car"/>
+    <w:uiPriority w:val="9"/>
+    <w:semiHidden/>
+    <w:unhideWhenUsed/>
+    <w:qFormat/>
+    <w:rsid w:val="000209DF"/>
+    <w:pPr>
+      <w:keepNext/>
+      <w:keepLines/>
+      <w:numPr>
+        <w:ilvl w:val="5"/>
+        <w:numId w:val="10"/>
+      </w:numPr>
+      <w:spacing w:before="200" w:after="0"/>
+      <w:outlineLvl w:val="5"/>
+    </w:pPr>
+    <w:rPr>
+      <w:rFonts w:asciiTheme="majorHAnsi" w:eastAsiaTheme="majorEastAsia" w:hAnsiTheme="majorHAnsi" w:cstheme="majorBidi"/>
+      <w:i/>
+      <w:iCs/>
+      <w:color w:val="0F637A" w:themeColor="text2" w:themeShade="BF"/>
+    </w:rPr>
+  </w:style>
+  <w:style w:type="paragraph" w:styleId="Ttulo7">
+    <w:name w:val="heading 7"/>
+    <w:basedOn w:val="Normal"/>
+    <w:next w:val="Normal"/>
+    <w:link w:val="Ttulo7Car"/>
+    <w:uiPriority w:val="9"/>
+    <w:semiHidden/>
+    <w:unhideWhenUsed/>
+    <w:qFormat/>
+    <w:rsid w:val="000209DF"/>
+    <w:pPr>
+      <w:keepNext/>
+      <w:keepLines/>
+      <w:numPr>
+        <w:ilvl w:val="6"/>
+        <w:numId w:val="10"/>
+      </w:numPr>
+      <w:spacing w:before="200" w:after="0"/>
+      <w:outlineLvl w:val="6"/>
+    </w:pPr>
+    <w:rPr>
+      <w:rFonts w:asciiTheme="majorHAnsi" w:eastAsiaTheme="majorEastAsia" w:hAnsiTheme="majorHAnsi" w:cstheme="majorBidi"/>
+      <w:i/>
+      <w:iCs/>
+      <w:color w:val="404040" w:themeColor="text1" w:themeTint="BF"/>
+    </w:rPr>
+  </w:style>
+  <w:style w:type="paragraph" w:styleId="Ttulo8">
+    <w:name w:val="heading 8"/>
+    <w:basedOn w:val="Normal"/>
+    <w:next w:val="Normal"/>
+    <w:link w:val="Ttulo8Car"/>
+    <w:uiPriority w:val="9"/>
+    <w:semiHidden/>
+    <w:unhideWhenUsed/>
+    <w:qFormat/>
+    <w:rsid w:val="000209DF"/>
+    <w:pPr>
+      <w:keepNext/>
+      <w:keepLines/>
+      <w:numPr>
+        <w:ilvl w:val="7"/>
+        <w:numId w:val="10"/>
+      </w:numPr>
+      <w:spacing w:before="200" w:after="0"/>
+      <w:outlineLvl w:val="7"/>
+    </w:pPr>
+    <w:rPr>
+      <w:rFonts w:asciiTheme="majorHAnsi" w:eastAsiaTheme="majorEastAsia" w:hAnsiTheme="majorHAnsi" w:cstheme="majorBidi"/>
+      <w:color w:val="404040" w:themeColor="text1" w:themeTint="BF"/>
+      <w:sz w:val="20"/>
+      <w:szCs w:val="20"/>
+    </w:rPr>
+  </w:style>
+  <w:style w:type="paragraph" w:styleId="Ttulo9">
+    <w:name w:val="heading 9"/>
+    <w:basedOn w:val="Normal"/>
+    <w:next w:val="Normal"/>
+    <w:link w:val="Ttulo9Car"/>
+    <w:uiPriority w:val="9"/>
+    <w:semiHidden/>
+    <w:unhideWhenUsed/>
+    <w:qFormat/>
+    <w:rsid w:val="000209DF"/>
+    <w:pPr>
+      <w:keepNext/>
+      <w:keepLines/>
+      <w:numPr>
+        <w:ilvl w:val="8"/>
+        <w:numId w:val="10"/>
+      </w:numPr>
+      <w:spacing w:before="200" w:after="0"/>
+      <w:outlineLvl w:val="8"/>
+    </w:pPr>
+    <w:rPr>
+      <w:rFonts w:asciiTheme="majorHAnsi" w:eastAsiaTheme="majorEastAsia" w:hAnsiTheme="majorHAnsi" w:cstheme="majorBidi"/>
+      <w:i/>
+      <w:iCs/>
+      <w:color w:val="404040" w:themeColor="text1" w:themeTint="BF"/>
+      <w:sz w:val="20"/>
+      <w:szCs w:val="20"/>
+    </w:rPr>
+  </w:style>
+  <w:style w:type="character" w:default="1" w:styleId="Fuentedeprrafopredeter">
     <w:name w:val="Default Paragraph Font"/>
     <w:uiPriority w:val="1"/>
     <w:semiHidden/>
     <w:unhideWhenUsed/>
   </w:style>
-  <w:style w:type="table" w:default="1" w:styleId="TableNormal">
+  <w:style w:type="table" w:default="1" w:styleId="Tablanormal">
     <w:name w:val="Normal Table"/>
     <w:uiPriority w:val="99"/>
     <w:semiHidden/>
@@ -1657,39 +3112,33 @@
       </w:tblCellMar>
     </w:tblPr>
   </w:style>
-  <w:style w:type="numbering" w:default="1" w:styleId="NoList">
+  <w:style w:type="numbering" w:default="1" w:styleId="Sinlista">
     <w:name w:val="No List"/>
     <w:uiPriority w:val="99"/>
     <w:semiHidden/>
     <w:unhideWhenUsed/>
   </w:style>
-  <w:style w:type="paragraph" w:styleId="NoSpacing">
+  <w:style w:type="paragraph" w:styleId="Sinespaciado">
     <w:name w:val="No Spacing"/>
-    <w:link w:val="NoSpacingChar"/>
+    <w:link w:val="SinespaciadoCar"/>
     <w:uiPriority w:val="1"/>
     <w:qFormat/>
-    <w:rsid w:val="00B7107D"/>
+    <w:rsid w:val="000209DF"/>
     <w:pPr>
       <w:spacing w:after="0" w:line="240" w:lineRule="auto"/>
     </w:pPr>
-    <w:rPr>
-      <w:lang w:eastAsia="en-US"/>
-    </w:rPr>
-  </w:style>
-  <w:style w:type="character" w:customStyle="1" w:styleId="NoSpacingChar">
-    <w:name w:val="No Spacing Char"/>
-    <w:basedOn w:val="DefaultParagraphFont"/>
-    <w:link w:val="NoSpacing"/>
+  </w:style>
+  <w:style w:type="character" w:customStyle="1" w:styleId="SinespaciadoCar">
+    <w:name w:val="Sin espaciado Car"/>
+    <w:basedOn w:val="Fuentedeprrafopredeter"/>
+    <w:link w:val="Sinespaciado"/>
     <w:uiPriority w:val="1"/>
     <w:rsid w:val="00B7107D"/>
-    <w:rPr>
-      <w:lang w:eastAsia="en-US"/>
-    </w:rPr>
-  </w:style>
-  <w:style w:type="paragraph" w:styleId="Header">
+  </w:style>
+  <w:style w:type="paragraph" w:styleId="Encabezado">
     <w:name w:val="header"/>
     <w:basedOn w:val="Normal"/>
-    <w:link w:val="HeaderChar"/>
+    <w:link w:val="EncabezadoCar"/>
     <w:uiPriority w:val="99"/>
     <w:unhideWhenUsed/>
     <w:rsid w:val="007148BD"/>
@@ -1701,17 +3150,17 @@
       <w:spacing w:after="0" w:line="240" w:lineRule="auto"/>
     </w:pPr>
   </w:style>
-  <w:style w:type="character" w:customStyle="1" w:styleId="HeaderChar">
-    <w:name w:val="Header Char"/>
-    <w:basedOn w:val="DefaultParagraphFont"/>
-    <w:link w:val="Header"/>
+  <w:style w:type="character" w:customStyle="1" w:styleId="EncabezadoCar">
+    <w:name w:val="Encabezado Car"/>
+    <w:basedOn w:val="Fuentedeprrafopredeter"/>
+    <w:link w:val="Encabezado"/>
     <w:uiPriority w:val="99"/>
     <w:rsid w:val="007148BD"/>
   </w:style>
-  <w:style w:type="paragraph" w:styleId="Footer">
+  <w:style w:type="paragraph" w:styleId="Piedepgina">
     <w:name w:val="footer"/>
     <w:basedOn w:val="Normal"/>
-    <w:link w:val="FooterChar"/>
+    <w:link w:val="PiedepginaCar"/>
     <w:uiPriority w:val="99"/>
     <w:unhideWhenUsed/>
     <w:rsid w:val="007148BD"/>
@@ -1723,21 +3172,21 @@
       <w:spacing w:after="0" w:line="240" w:lineRule="auto"/>
     </w:pPr>
   </w:style>
-  <w:style w:type="character" w:customStyle="1" w:styleId="FooterChar">
-    <w:name w:val="Footer Char"/>
-    <w:basedOn w:val="DefaultParagraphFont"/>
-    <w:link w:val="Footer"/>
+  <w:style w:type="character" w:customStyle="1" w:styleId="PiedepginaCar">
+    <w:name w:val="Pie de página Car"/>
+    <w:basedOn w:val="Fuentedeprrafopredeter"/>
+    <w:link w:val="Piedepgina"/>
     <w:uiPriority w:val="99"/>
     <w:rsid w:val="007148BD"/>
   </w:style>
-  <w:style w:type="paragraph" w:styleId="Subtitle">
+  <w:style w:type="paragraph" w:styleId="Subttulo">
     <w:name w:val="Subtitle"/>
     <w:basedOn w:val="Normal"/>
     <w:next w:val="Normal"/>
-    <w:link w:val="SubtitleChar"/>
+    <w:link w:val="SubttuloCar"/>
     <w:uiPriority w:val="11"/>
     <w:qFormat/>
-    <w:rsid w:val="009E38D0"/>
+    <w:rsid w:val="000209DF"/>
     <w:pPr>
       <w:numPr>
         <w:ilvl w:val="1"/>
@@ -1745,57 +3194,55 @@
     </w:pPr>
     <w:rPr>
       <w:color w:val="5A5A5A" w:themeColor="text1" w:themeTint="A5"/>
-      <w:spacing w:val="15"/>
+      <w:spacing w:val="10"/>
     </w:rPr>
   </w:style>
-  <w:style w:type="character" w:customStyle="1" w:styleId="SubtitleChar">
-    <w:name w:val="Subtitle Char"/>
-    <w:basedOn w:val="DefaultParagraphFont"/>
-    <w:link w:val="Subtitle"/>
+  <w:style w:type="character" w:customStyle="1" w:styleId="SubttuloCar">
+    <w:name w:val="Subtítulo Car"/>
+    <w:basedOn w:val="Fuentedeprrafopredeter"/>
+    <w:link w:val="Subttulo"/>
     <w:uiPriority w:val="11"/>
-    <w:rsid w:val="009E38D0"/>
+    <w:rsid w:val="000209DF"/>
     <w:rPr>
       <w:color w:val="5A5A5A" w:themeColor="text1" w:themeTint="A5"/>
-      <w:spacing w:val="15"/>
+      <w:spacing w:val="10"/>
     </w:rPr>
   </w:style>
-  <w:style w:type="paragraph" w:styleId="Title">
+  <w:style w:type="paragraph" w:styleId="Ttulo">
     <w:name w:val="Title"/>
     <w:basedOn w:val="Normal"/>
     <w:next w:val="Normal"/>
-    <w:link w:val="TitleChar"/>
+    <w:link w:val="TtuloCar"/>
     <w:uiPriority w:val="10"/>
     <w:qFormat/>
-    <w:rsid w:val="004868BC"/>
+    <w:rsid w:val="000209DF"/>
     <w:pPr>
       <w:spacing w:after="0" w:line="240" w:lineRule="auto"/>
       <w:contextualSpacing/>
     </w:pPr>
     <w:rPr>
       <w:rFonts w:asciiTheme="majorHAnsi" w:eastAsiaTheme="majorEastAsia" w:hAnsiTheme="majorHAnsi" w:cstheme="majorBidi"/>
-      <w:spacing w:val="-10"/>
-      <w:kern w:val="28"/>
+      <w:color w:val="000000" w:themeColor="text1"/>
       <w:sz w:val="56"/>
       <w:szCs w:val="56"/>
     </w:rPr>
   </w:style>
-  <w:style w:type="character" w:customStyle="1" w:styleId="TitleChar">
-    <w:name w:val="Title Char"/>
-    <w:basedOn w:val="DefaultParagraphFont"/>
-    <w:link w:val="Title"/>
+  <w:style w:type="character" w:customStyle="1" w:styleId="TtuloCar">
+    <w:name w:val="Título Car"/>
+    <w:basedOn w:val="Fuentedeprrafopredeter"/>
+    <w:link w:val="Ttulo"/>
     <w:uiPriority w:val="10"/>
-    <w:rsid w:val="004868BC"/>
+    <w:rsid w:val="000209DF"/>
     <w:rPr>
       <w:rFonts w:asciiTheme="majorHAnsi" w:eastAsiaTheme="majorEastAsia" w:hAnsiTheme="majorHAnsi" w:cstheme="majorBidi"/>
-      <w:spacing w:val="-10"/>
-      <w:kern w:val="28"/>
+      <w:color w:val="000000" w:themeColor="text1"/>
       <w:sz w:val="56"/>
       <w:szCs w:val="56"/>
     </w:rPr>
   </w:style>
-  <w:style w:type="table" w:styleId="TableGrid">
+  <w:style w:type="table" w:styleId="Tablaconcuadrcula">
     <w:name w:val="Table Grid"/>
-    <w:basedOn w:val="TableNormal"/>
+    <w:basedOn w:val="Tablanormal"/>
     <w:uiPriority w:val="39"/>
     <w:rsid w:val="00F46C62"/>
     <w:pPr>
@@ -1812,35 +3259,35 @@
       </w:tblBorders>
     </w:tblPr>
   </w:style>
-  <w:style w:type="character" w:customStyle="1" w:styleId="Heading1Char">
-    <w:name w:val="Heading 1 Char"/>
-    <w:basedOn w:val="DefaultParagraphFont"/>
-    <w:link w:val="Heading1"/>
+  <w:style w:type="character" w:customStyle="1" w:styleId="Ttulo1Car">
+    <w:name w:val="Título 1 Car"/>
+    <w:basedOn w:val="Fuentedeprrafopredeter"/>
+    <w:link w:val="Ttulo1"/>
     <w:uiPriority w:val="9"/>
-    <w:rsid w:val="00C83F9A"/>
+    <w:rsid w:val="000209DF"/>
     <w:rPr>
       <w:rFonts w:asciiTheme="majorHAnsi" w:eastAsiaTheme="majorEastAsia" w:hAnsiTheme="majorHAnsi" w:cstheme="majorBidi"/>
-      <w:color w:val="2F5496" w:themeColor="accent1" w:themeShade="BF"/>
-      <w:sz w:val="32"/>
-      <w:szCs w:val="32"/>
+      <w:b/>
+      <w:bCs/>
+      <w:smallCaps/>
+      <w:color w:val="000000" w:themeColor="text1"/>
+      <w:sz w:val="36"/>
+      <w:szCs w:val="36"/>
     </w:rPr>
   </w:style>
-  <w:style w:type="paragraph" w:styleId="TOCHeading">
+  <w:style w:type="paragraph" w:styleId="TtuloTDC">
     <w:name w:val="TOC Heading"/>
-    <w:basedOn w:val="Heading1"/>
+    <w:basedOn w:val="Ttulo1"/>
     <w:next w:val="Normal"/>
     <w:uiPriority w:val="39"/>
     <w:unhideWhenUsed/>
     <w:qFormat/>
-    <w:rsid w:val="00E578DF"/>
+    <w:rsid w:val="000209DF"/>
     <w:pPr>
       <w:outlineLvl w:val="9"/>
     </w:pPr>
-    <w:rPr>
-      <w:lang w:eastAsia="en-US"/>
-    </w:rPr>
-  </w:style>
-  <w:style w:type="paragraph" w:styleId="TOC2">
+  </w:style>
+  <w:style w:type="paragraph" w:styleId="TDC2">
     <w:name w:val="toc 2"/>
     <w:basedOn w:val="Normal"/>
     <w:next w:val="Normal"/>
@@ -1857,7 +3304,7 @@
       <w:lang w:eastAsia="en-US"/>
     </w:rPr>
   </w:style>
-  <w:style w:type="paragraph" w:styleId="TOC1">
+  <w:style w:type="paragraph" w:styleId="TDC1">
     <w:name w:val="toc 1"/>
     <w:basedOn w:val="Normal"/>
     <w:next w:val="Normal"/>
@@ -1873,7 +3320,7 @@
       <w:lang w:eastAsia="en-US"/>
     </w:rPr>
   </w:style>
-  <w:style w:type="paragraph" w:styleId="TOC3">
+  <w:style w:type="paragraph" w:styleId="TDC3">
     <w:name w:val="toc 3"/>
     <w:basedOn w:val="Normal"/>
     <w:next w:val="Normal"/>
@@ -1890,24 +3337,435 @@
       <w:lang w:eastAsia="en-US"/>
     </w:rPr>
   </w:style>
-  <w:style w:type="character" w:styleId="Hyperlink">
+  <w:style w:type="character" w:styleId="Hipervnculo">
     <w:name w:val="Hyperlink"/>
-    <w:basedOn w:val="DefaultParagraphFont"/>
+    <w:basedOn w:val="Fuentedeprrafopredeter"/>
     <w:uiPriority w:val="99"/>
     <w:unhideWhenUsed/>
     <w:rsid w:val="00E578DF"/>
     <w:rPr>
-      <w:color w:val="0563C1" w:themeColor="hyperlink"/>
+      <w:color w:val="F49100" w:themeColor="hyperlink"/>
       <w:u w:val="single"/>
     </w:rPr>
+  </w:style>
+  <w:style w:type="character" w:customStyle="1" w:styleId="Ttulo2Car">
+    <w:name w:val="Título 2 Car"/>
+    <w:basedOn w:val="Fuentedeprrafopredeter"/>
+    <w:link w:val="Ttulo2"/>
+    <w:uiPriority w:val="9"/>
+    <w:rsid w:val="000209DF"/>
+    <w:rPr>
+      <w:rFonts w:asciiTheme="majorHAnsi" w:eastAsiaTheme="majorEastAsia" w:hAnsiTheme="majorHAnsi" w:cstheme="majorBidi"/>
+      <w:b/>
+      <w:bCs/>
+      <w:smallCaps/>
+      <w:color w:val="000000" w:themeColor="text1"/>
+      <w:sz w:val="28"/>
+      <w:szCs w:val="28"/>
+    </w:rPr>
+  </w:style>
+  <w:style w:type="character" w:customStyle="1" w:styleId="Ttulo3Car">
+    <w:name w:val="Título 3 Car"/>
+    <w:basedOn w:val="Fuentedeprrafopredeter"/>
+    <w:link w:val="Ttulo3"/>
+    <w:uiPriority w:val="9"/>
+    <w:semiHidden/>
+    <w:rsid w:val="000209DF"/>
+    <w:rPr>
+      <w:rFonts w:asciiTheme="majorHAnsi" w:eastAsiaTheme="majorEastAsia" w:hAnsiTheme="majorHAnsi" w:cstheme="majorBidi"/>
+      <w:b/>
+      <w:bCs/>
+      <w:color w:val="000000" w:themeColor="text1"/>
+    </w:rPr>
+  </w:style>
+  <w:style w:type="character" w:customStyle="1" w:styleId="Ttulo4Car">
+    <w:name w:val="Título 4 Car"/>
+    <w:basedOn w:val="Fuentedeprrafopredeter"/>
+    <w:link w:val="Ttulo4"/>
+    <w:uiPriority w:val="9"/>
+    <w:semiHidden/>
+    <w:rsid w:val="000209DF"/>
+    <w:rPr>
+      <w:rFonts w:asciiTheme="majorHAnsi" w:eastAsiaTheme="majorEastAsia" w:hAnsiTheme="majorHAnsi" w:cstheme="majorBidi"/>
+      <w:b/>
+      <w:bCs/>
+      <w:i/>
+      <w:iCs/>
+      <w:color w:val="000000" w:themeColor="text1"/>
+    </w:rPr>
+  </w:style>
+  <w:style w:type="character" w:customStyle="1" w:styleId="Ttulo5Car">
+    <w:name w:val="Título 5 Car"/>
+    <w:basedOn w:val="Fuentedeprrafopredeter"/>
+    <w:link w:val="Ttulo5"/>
+    <w:uiPriority w:val="9"/>
+    <w:semiHidden/>
+    <w:rsid w:val="000209DF"/>
+    <w:rPr>
+      <w:rFonts w:asciiTheme="majorHAnsi" w:eastAsiaTheme="majorEastAsia" w:hAnsiTheme="majorHAnsi" w:cstheme="majorBidi"/>
+      <w:color w:val="0F637A" w:themeColor="text2" w:themeShade="BF"/>
+    </w:rPr>
+  </w:style>
+  <w:style w:type="character" w:customStyle="1" w:styleId="Ttulo6Car">
+    <w:name w:val="Título 6 Car"/>
+    <w:basedOn w:val="Fuentedeprrafopredeter"/>
+    <w:link w:val="Ttulo6"/>
+    <w:uiPriority w:val="9"/>
+    <w:semiHidden/>
+    <w:rsid w:val="000209DF"/>
+    <w:rPr>
+      <w:rFonts w:asciiTheme="majorHAnsi" w:eastAsiaTheme="majorEastAsia" w:hAnsiTheme="majorHAnsi" w:cstheme="majorBidi"/>
+      <w:i/>
+      <w:iCs/>
+      <w:color w:val="0F637A" w:themeColor="text2" w:themeShade="BF"/>
+    </w:rPr>
+  </w:style>
+  <w:style w:type="character" w:customStyle="1" w:styleId="Ttulo7Car">
+    <w:name w:val="Título 7 Car"/>
+    <w:basedOn w:val="Fuentedeprrafopredeter"/>
+    <w:link w:val="Ttulo7"/>
+    <w:uiPriority w:val="9"/>
+    <w:semiHidden/>
+    <w:rsid w:val="000209DF"/>
+    <w:rPr>
+      <w:rFonts w:asciiTheme="majorHAnsi" w:eastAsiaTheme="majorEastAsia" w:hAnsiTheme="majorHAnsi" w:cstheme="majorBidi"/>
+      <w:i/>
+      <w:iCs/>
+      <w:color w:val="404040" w:themeColor="text1" w:themeTint="BF"/>
+    </w:rPr>
+  </w:style>
+  <w:style w:type="character" w:customStyle="1" w:styleId="Ttulo8Car">
+    <w:name w:val="Título 8 Car"/>
+    <w:basedOn w:val="Fuentedeprrafopredeter"/>
+    <w:link w:val="Ttulo8"/>
+    <w:uiPriority w:val="9"/>
+    <w:semiHidden/>
+    <w:rsid w:val="000209DF"/>
+    <w:rPr>
+      <w:rFonts w:asciiTheme="majorHAnsi" w:eastAsiaTheme="majorEastAsia" w:hAnsiTheme="majorHAnsi" w:cstheme="majorBidi"/>
+      <w:color w:val="404040" w:themeColor="text1" w:themeTint="BF"/>
+      <w:sz w:val="20"/>
+      <w:szCs w:val="20"/>
+    </w:rPr>
+  </w:style>
+  <w:style w:type="character" w:customStyle="1" w:styleId="Ttulo9Car">
+    <w:name w:val="Título 9 Car"/>
+    <w:basedOn w:val="Fuentedeprrafopredeter"/>
+    <w:link w:val="Ttulo9"/>
+    <w:uiPriority w:val="9"/>
+    <w:semiHidden/>
+    <w:rsid w:val="000209DF"/>
+    <w:rPr>
+      <w:rFonts w:asciiTheme="majorHAnsi" w:eastAsiaTheme="majorEastAsia" w:hAnsiTheme="majorHAnsi" w:cstheme="majorBidi"/>
+      <w:i/>
+      <w:iCs/>
+      <w:color w:val="404040" w:themeColor="text1" w:themeTint="BF"/>
+      <w:sz w:val="20"/>
+      <w:szCs w:val="20"/>
+    </w:rPr>
+  </w:style>
+  <w:style w:type="paragraph" w:styleId="Descripcin">
+    <w:name w:val="caption"/>
+    <w:basedOn w:val="Normal"/>
+    <w:next w:val="Normal"/>
+    <w:uiPriority w:val="35"/>
+    <w:semiHidden/>
+    <w:unhideWhenUsed/>
+    <w:qFormat/>
+    <w:rsid w:val="000209DF"/>
+    <w:pPr>
+      <w:spacing w:after="200" w:line="240" w:lineRule="auto"/>
+    </w:pPr>
+    <w:rPr>
+      <w:i/>
+      <w:iCs/>
+      <w:color w:val="1485A4" w:themeColor="text2"/>
+      <w:sz w:val="18"/>
+      <w:szCs w:val="18"/>
+    </w:rPr>
+  </w:style>
+  <w:style w:type="character" w:styleId="Textoennegrita">
+    <w:name w:val="Strong"/>
+    <w:basedOn w:val="Fuentedeprrafopredeter"/>
+    <w:uiPriority w:val="22"/>
+    <w:qFormat/>
+    <w:rsid w:val="000209DF"/>
+    <w:rPr>
+      <w:b/>
+      <w:bCs/>
+      <w:color w:val="000000" w:themeColor="text1"/>
+    </w:rPr>
+  </w:style>
+  <w:style w:type="character" w:styleId="nfasis">
+    <w:name w:val="Emphasis"/>
+    <w:basedOn w:val="Fuentedeprrafopredeter"/>
+    <w:uiPriority w:val="20"/>
+    <w:qFormat/>
+    <w:rsid w:val="000209DF"/>
+    <w:rPr>
+      <w:i/>
+      <w:iCs/>
+      <w:color w:val="auto"/>
+    </w:rPr>
+  </w:style>
+  <w:style w:type="paragraph" w:styleId="Cita">
+    <w:name w:val="Quote"/>
+    <w:basedOn w:val="Normal"/>
+    <w:next w:val="Normal"/>
+    <w:link w:val="CitaCar"/>
+    <w:uiPriority w:val="29"/>
+    <w:qFormat/>
+    <w:rsid w:val="000209DF"/>
+    <w:pPr>
+      <w:spacing w:before="160"/>
+      <w:ind w:left="720" w:right="720"/>
+    </w:pPr>
+    <w:rPr>
+      <w:i/>
+      <w:iCs/>
+      <w:color w:val="000000" w:themeColor="text1"/>
+    </w:rPr>
+  </w:style>
+  <w:style w:type="character" w:customStyle="1" w:styleId="CitaCar">
+    <w:name w:val="Cita Car"/>
+    <w:basedOn w:val="Fuentedeprrafopredeter"/>
+    <w:link w:val="Cita"/>
+    <w:uiPriority w:val="29"/>
+    <w:rsid w:val="000209DF"/>
+    <w:rPr>
+      <w:i/>
+      <w:iCs/>
+      <w:color w:val="000000" w:themeColor="text1"/>
+    </w:rPr>
+  </w:style>
+  <w:style w:type="paragraph" w:styleId="Citadestacada">
+    <w:name w:val="Intense Quote"/>
+    <w:basedOn w:val="Normal"/>
+    <w:next w:val="Normal"/>
+    <w:link w:val="CitadestacadaCar"/>
+    <w:uiPriority w:val="30"/>
+    <w:qFormat/>
+    <w:rsid w:val="000209DF"/>
+    <w:pPr>
+      <w:pBdr>
+        <w:top w:val="single" w:sz="24" w:space="1" w:color="F2F2F2" w:themeColor="background1" w:themeShade="F2"/>
+        <w:bottom w:val="single" w:sz="24" w:space="1" w:color="F2F2F2" w:themeColor="background1" w:themeShade="F2"/>
+      </w:pBdr>
+      <w:shd w:val="clear" w:color="auto" w:fill="F2F2F2" w:themeFill="background1" w:themeFillShade="F2"/>
+      <w:spacing w:before="240" w:after="240"/>
+      <w:ind w:left="936" w:right="936"/>
+      <w:jc w:val="center"/>
+    </w:pPr>
+    <w:rPr>
+      <w:color w:val="000000" w:themeColor="text1"/>
+    </w:rPr>
+  </w:style>
+  <w:style w:type="character" w:customStyle="1" w:styleId="CitadestacadaCar">
+    <w:name w:val="Cita destacada Car"/>
+    <w:basedOn w:val="Fuentedeprrafopredeter"/>
+    <w:link w:val="Citadestacada"/>
+    <w:uiPriority w:val="30"/>
+    <w:rsid w:val="000209DF"/>
+    <w:rPr>
+      <w:color w:val="000000" w:themeColor="text1"/>
+      <w:shd w:val="clear" w:color="auto" w:fill="F2F2F2" w:themeFill="background1" w:themeFillShade="F2"/>
+    </w:rPr>
+  </w:style>
+  <w:style w:type="character" w:styleId="nfasissutil">
+    <w:name w:val="Subtle Emphasis"/>
+    <w:basedOn w:val="Fuentedeprrafopredeter"/>
+    <w:uiPriority w:val="19"/>
+    <w:qFormat/>
+    <w:rsid w:val="000209DF"/>
+    <w:rPr>
+      <w:i/>
+      <w:iCs/>
+      <w:color w:val="404040" w:themeColor="text1" w:themeTint="BF"/>
+    </w:rPr>
+  </w:style>
+  <w:style w:type="character" w:styleId="nfasisintenso">
+    <w:name w:val="Intense Emphasis"/>
+    <w:basedOn w:val="Fuentedeprrafopredeter"/>
+    <w:uiPriority w:val="21"/>
+    <w:qFormat/>
+    <w:rsid w:val="000209DF"/>
+    <w:rPr>
+      <w:b/>
+      <w:bCs/>
+      <w:i/>
+      <w:iCs/>
+      <w:caps/>
+    </w:rPr>
+  </w:style>
+  <w:style w:type="character" w:styleId="Referenciasutil">
+    <w:name w:val="Subtle Reference"/>
+    <w:basedOn w:val="Fuentedeprrafopredeter"/>
+    <w:uiPriority w:val="31"/>
+    <w:qFormat/>
+    <w:rsid w:val="000209DF"/>
+    <w:rPr>
+      <w:smallCaps/>
+      <w:color w:val="404040" w:themeColor="text1" w:themeTint="BF"/>
+      <w:u w:val="single" w:color="7F7F7F" w:themeColor="text1" w:themeTint="80"/>
+    </w:rPr>
+  </w:style>
+  <w:style w:type="character" w:styleId="Referenciaintensa">
+    <w:name w:val="Intense Reference"/>
+    <w:basedOn w:val="Fuentedeprrafopredeter"/>
+    <w:uiPriority w:val="32"/>
+    <w:qFormat/>
+    <w:rsid w:val="000209DF"/>
+    <w:rPr>
+      <w:b/>
+      <w:bCs/>
+      <w:smallCaps/>
+      <w:u w:val="single"/>
+    </w:rPr>
+  </w:style>
+  <w:style w:type="character" w:styleId="Ttulodellibro">
+    <w:name w:val="Book Title"/>
+    <w:basedOn w:val="Fuentedeprrafopredeter"/>
+    <w:uiPriority w:val="33"/>
+    <w:qFormat/>
+    <w:rsid w:val="000209DF"/>
+    <w:rPr>
+      <w:b w:val="0"/>
+      <w:bCs w:val="0"/>
+      <w:smallCaps/>
+      <w:spacing w:val="5"/>
+    </w:rPr>
+  </w:style>
+  <w:style w:type="table" w:styleId="Tabladelista3-nfasis2">
+    <w:name w:val="List Table 3 Accent 2"/>
+    <w:basedOn w:val="Tablanormal"/>
+    <w:uiPriority w:val="48"/>
+    <w:rsid w:val="00F34927"/>
+    <w:pPr>
+      <w:spacing w:after="0" w:line="240" w:lineRule="auto"/>
+    </w:pPr>
+    <w:tblPr>
+      <w:tblStyleRowBandSize w:val="1"/>
+      <w:tblStyleColBandSize w:val="1"/>
+      <w:tblBorders>
+        <w:top w:val="single" w:sz="4" w:space="0" w:color="2683C6" w:themeColor="accent2"/>
+        <w:left w:val="single" w:sz="4" w:space="0" w:color="2683C6" w:themeColor="accent2"/>
+        <w:bottom w:val="single" w:sz="4" w:space="0" w:color="2683C6" w:themeColor="accent2"/>
+        <w:right w:val="single" w:sz="4" w:space="0" w:color="2683C6" w:themeColor="accent2"/>
+      </w:tblBorders>
+    </w:tblPr>
+    <w:tblStylePr w:type="firstRow">
+      <w:rPr>
+        <w:b/>
+        <w:bCs/>
+        <w:color w:val="FFFFFF" w:themeColor="background1"/>
+      </w:rPr>
+      <w:tblPr/>
+      <w:tcPr>
+        <w:shd w:val="clear" w:color="auto" w:fill="2683C6" w:themeFill="accent2"/>
+      </w:tcPr>
+    </w:tblStylePr>
+    <w:tblStylePr w:type="lastRow">
+      <w:rPr>
+        <w:b/>
+        <w:bCs/>
+      </w:rPr>
+      <w:tblPr/>
+      <w:tcPr>
+        <w:tcBorders>
+          <w:top w:val="double" w:sz="4" w:space="0" w:color="2683C6" w:themeColor="accent2"/>
+        </w:tcBorders>
+        <w:shd w:val="clear" w:color="auto" w:fill="FFFFFF" w:themeFill="background1"/>
+      </w:tcPr>
+    </w:tblStylePr>
+    <w:tblStylePr w:type="firstCol">
+      <w:rPr>
+        <w:b/>
+        <w:bCs/>
+      </w:rPr>
+      <w:tblPr/>
+      <w:tcPr>
+        <w:tcBorders>
+          <w:right w:val="nil"/>
+        </w:tcBorders>
+        <w:shd w:val="clear" w:color="auto" w:fill="FFFFFF" w:themeFill="background1"/>
+      </w:tcPr>
+    </w:tblStylePr>
+    <w:tblStylePr w:type="lastCol">
+      <w:rPr>
+        <w:b/>
+        <w:bCs/>
+      </w:rPr>
+      <w:tblPr/>
+      <w:tcPr>
+        <w:tcBorders>
+          <w:left w:val="nil"/>
+        </w:tcBorders>
+        <w:shd w:val="clear" w:color="auto" w:fill="FFFFFF" w:themeFill="background1"/>
+      </w:tcPr>
+    </w:tblStylePr>
+    <w:tblStylePr w:type="band1Vert">
+      <w:tblPr/>
+      <w:tcPr>
+        <w:tcBorders>
+          <w:left w:val="single" w:sz="4" w:space="0" w:color="2683C6" w:themeColor="accent2"/>
+          <w:right w:val="single" w:sz="4" w:space="0" w:color="2683C6" w:themeColor="accent2"/>
+        </w:tcBorders>
+      </w:tcPr>
+    </w:tblStylePr>
+    <w:tblStylePr w:type="band1Horz">
+      <w:tblPr/>
+      <w:tcPr>
+        <w:tcBorders>
+          <w:top w:val="single" w:sz="4" w:space="0" w:color="2683C6" w:themeColor="accent2"/>
+          <w:bottom w:val="single" w:sz="4" w:space="0" w:color="2683C6" w:themeColor="accent2"/>
+          <w:insideH w:val="nil"/>
+        </w:tcBorders>
+      </w:tcPr>
+    </w:tblStylePr>
+    <w:tblStylePr w:type="neCell">
+      <w:tblPr/>
+      <w:tcPr>
+        <w:tcBorders>
+          <w:left w:val="nil"/>
+          <w:bottom w:val="nil"/>
+        </w:tcBorders>
+      </w:tcPr>
+    </w:tblStylePr>
+    <w:tblStylePr w:type="nwCell">
+      <w:tblPr/>
+      <w:tcPr>
+        <w:tcBorders>
+          <w:bottom w:val="nil"/>
+          <w:right w:val="nil"/>
+        </w:tcBorders>
+      </w:tcPr>
+    </w:tblStylePr>
+    <w:tblStylePr w:type="seCell">
+      <w:tblPr/>
+      <w:tcPr>
+        <w:tcBorders>
+          <w:top w:val="double" w:sz="4" w:space="0" w:color="2683C6" w:themeColor="accent2"/>
+          <w:left w:val="nil"/>
+        </w:tcBorders>
+      </w:tcPr>
+    </w:tblStylePr>
+    <w:tblStylePr w:type="swCell">
+      <w:tblPr/>
+      <w:tcPr>
+        <w:tcBorders>
+          <w:top w:val="double" w:sz="4" w:space="0" w:color="2683C6" w:themeColor="accent2"/>
+          <w:right w:val="nil"/>
+        </w:tcBorders>
+      </w:tcPr>
+    </w:tblStylePr>
   </w:style>
 </w:styles>
 </file>
 
 <file path=word/theme/theme1.xml><?xml version="1.0" encoding="utf-8"?>
-<a:theme xmlns:a="http://schemas.openxmlformats.org/drawingml/2006/main" name="Office Theme">
+<a:theme xmlns:a="http://schemas.openxmlformats.org/drawingml/2006/main" name="Savon">
   <a:themeElements>
-    <a:clrScheme name="Office">
+    <a:clrScheme name="Savon">
       <a:dk1>
         <a:sysClr val="windowText" lastClr="000000"/>
       </a:dk1>
@@ -1915,100 +3773,48 @@
         <a:sysClr val="window" lastClr="FFFFFF"/>
       </a:lt1>
       <a:dk2>
-        <a:srgbClr val="44546A"/>
+        <a:srgbClr val="1485A4"/>
       </a:dk2>
       <a:lt2>
-        <a:srgbClr val="E7E6E6"/>
+        <a:srgbClr val="E3DED1"/>
       </a:lt2>
       <a:accent1>
-        <a:srgbClr val="4472C4"/>
+        <a:srgbClr val="1CADE4"/>
       </a:accent1>
       <a:accent2>
-        <a:srgbClr val="ED7D31"/>
+        <a:srgbClr val="2683C6"/>
       </a:accent2>
       <a:accent3>
-        <a:srgbClr val="A5A5A5"/>
+        <a:srgbClr val="27CED7"/>
       </a:accent3>
       <a:accent4>
-        <a:srgbClr val="FFC000"/>
+        <a:srgbClr val="42BA97"/>
       </a:accent4>
       <a:accent5>
-        <a:srgbClr val="5B9BD5"/>
+        <a:srgbClr val="3E8853"/>
       </a:accent5>
       <a:accent6>
-        <a:srgbClr val="70AD47"/>
+        <a:srgbClr val="62A39F"/>
       </a:accent6>
       <a:hlink>
-        <a:srgbClr val="0563C1"/>
+        <a:srgbClr val="F49100"/>
       </a:hlink>
       <a:folHlink>
-        <a:srgbClr val="954F72"/>
+        <a:srgbClr val="739D9B"/>
       </a:folHlink>
     </a:clrScheme>
-    <a:fontScheme name="Office">
+    <a:fontScheme name="Savon">
       <a:majorFont>
-        <a:latin typeface="Calibri Light" panose="020F0302020204030204"/>
+        <a:latin typeface="Century Gothic" panose="020B0502020202020204"/>
         <a:ea typeface=""/>
         <a:cs typeface=""/>
-        <a:font script="Jpan" typeface="游ゴシック Light"/>
+        <a:font script="Jpan" typeface="ＭＳ ゴシック"/>
         <a:font script="Hang" typeface="맑은 고딕"/>
-        <a:font script="Hans" typeface="等线 Light"/>
+        <a:font script="Hans" typeface="宋体"/>
         <a:font script="Hant" typeface="新細明體"/>
-        <a:font script="Arab" typeface="Times New Roman"/>
-        <a:font script="Hebr" typeface="Times New Roman"/>
-        <a:font script="Thai" typeface="Angsana New"/>
-        <a:font script="Ethi" typeface="Nyala"/>
-        <a:font script="Beng" typeface="Vrinda"/>
-        <a:font script="Gujr" typeface="Shruti"/>
-        <a:font script="Khmr" typeface="MoolBoran"/>
-        <a:font script="Knda" typeface="Tunga"/>
-        <a:font script="Guru" typeface="Raavi"/>
-        <a:font script="Cans" typeface="Euphemia"/>
-        <a:font script="Cher" typeface="Plantagenet Cherokee"/>
-        <a:font script="Yiii" typeface="Microsoft Yi Baiti"/>
-        <a:font script="Tibt" typeface="Microsoft Himalaya"/>
-        <a:font script="Thaa" typeface="MV Boli"/>
-        <a:font script="Deva" typeface="Mangal"/>
-        <a:font script="Telu" typeface="Gautami"/>
-        <a:font script="Taml" typeface="Latha"/>
-        <a:font script="Syrc" typeface="Estrangelo Edessa"/>
-        <a:font script="Orya" typeface="Kalinga"/>
-        <a:font script="Mlym" typeface="Kartika"/>
-        <a:font script="Laoo" typeface="DokChampa"/>
-        <a:font script="Sinh" typeface="Iskoola Pota"/>
-        <a:font script="Mong" typeface="Mongolian Baiti"/>
-        <a:font script="Viet" typeface="Times New Roman"/>
-        <a:font script="Uigh" typeface="Microsoft Uighur"/>
-        <a:font script="Geor" typeface="Sylfaen"/>
-        <a:font script="Armn" typeface="Arial"/>
-        <a:font script="Bugi" typeface="Leelawadee UI"/>
-        <a:font script="Bopo" typeface="Microsoft JhengHei"/>
-        <a:font script="Java" typeface="Javanese Text"/>
-        <a:font script="Lisu" typeface="Segoe UI"/>
-        <a:font script="Mymr" typeface="Myanmar Text"/>
-        <a:font script="Nkoo" typeface="Ebrima"/>
-        <a:font script="Olck" typeface="Nirmala UI"/>
-        <a:font script="Osma" typeface="Ebrima"/>
-        <a:font script="Phag" typeface="Phagspa"/>
-        <a:font script="Syrn" typeface="Estrangelo Edessa"/>
-        <a:font script="Syrj" typeface="Estrangelo Edessa"/>
-        <a:font script="Syre" typeface="Estrangelo Edessa"/>
-        <a:font script="Sora" typeface="Nirmala UI"/>
-        <a:font script="Tale" typeface="Microsoft Tai Le"/>
-        <a:font script="Talu" typeface="Microsoft New Tai Lue"/>
-        <a:font script="Tfng" typeface="Ebrima"/>
-      </a:majorFont>
-      <a:minorFont>
-        <a:latin typeface="Calibri" panose="020F0502020204030204"/>
-        <a:ea typeface=""/>
-        <a:cs typeface=""/>
-        <a:font script="Jpan" typeface="游明朝"/>
-        <a:font script="Hang" typeface="맑은 고딕"/>
-        <a:font script="Hans" typeface="等线"/>
-        <a:font script="Hant" typeface="新細明體"/>
-        <a:font script="Arab" typeface="Arial"/>
-        <a:font script="Hebr" typeface="Arial"/>
-        <a:font script="Thai" typeface="Cordia New"/>
+        <a:font script="Arab" typeface="Tahoma"/>
+        <a:font script="Hebr" typeface="Gisha"/>
+        <a:font script="Thai" typeface="DilleniaUPC"/>
         <a:font script="Ethi" typeface="Nyala"/>
         <a:font script="Beng" typeface="Vrinda"/>
         <a:font script="Gujr" typeface="Shruti"/>
@@ -2029,29 +3835,47 @@
         <a:font script="Laoo" typeface="DokChampa"/>
         <a:font script="Sinh" typeface="Iskoola Pota"/>
         <a:font script="Mong" typeface="Mongolian Baiti"/>
-        <a:font script="Viet" typeface="Arial"/>
+        <a:font script="Viet" typeface="Tahoma"/>
         <a:font script="Uigh" typeface="Microsoft Uighur"/>
         <a:font script="Geor" typeface="Sylfaen"/>
-        <a:font script="Armn" typeface="Arial"/>
-        <a:font script="Bugi" typeface="Leelawadee UI"/>
-        <a:font script="Bopo" typeface="Microsoft JhengHei"/>
-        <a:font script="Java" typeface="Javanese Text"/>
-        <a:font script="Lisu" typeface="Segoe UI"/>
-        <a:font script="Mymr" typeface="Myanmar Text"/>
-        <a:font script="Nkoo" typeface="Ebrima"/>
-        <a:font script="Olck" typeface="Nirmala UI"/>
-        <a:font script="Osma" typeface="Ebrima"/>
-        <a:font script="Phag" typeface="Phagspa"/>
-        <a:font script="Syrn" typeface="Estrangelo Edessa"/>
-        <a:font script="Syrj" typeface="Estrangelo Edessa"/>
-        <a:font script="Syre" typeface="Estrangelo Edessa"/>
-        <a:font script="Sora" typeface="Nirmala UI"/>
-        <a:font script="Tale" typeface="Microsoft Tai Le"/>
-        <a:font script="Talu" typeface="Microsoft New Tai Lue"/>
-        <a:font script="Tfng" typeface="Ebrima"/>
+      </a:majorFont>
+      <a:minorFont>
+        <a:latin typeface="Century Gothic" panose="020B0502020202020204"/>
+        <a:ea typeface=""/>
+        <a:cs typeface=""/>
+        <a:font script="Jpan" typeface="ＭＳ ゴシック"/>
+        <a:font script="Hang" typeface="맑은 고딕"/>
+        <a:font script="Hans" typeface="宋体"/>
+        <a:font script="Hant" typeface="新細明體"/>
+        <a:font script="Arab" typeface="Tahoma"/>
+        <a:font script="Hebr" typeface="Gisha"/>
+        <a:font script="Thai" typeface="DilleniaUPC"/>
+        <a:font script="Ethi" typeface="Nyala"/>
+        <a:font script="Beng" typeface="Vrinda"/>
+        <a:font script="Gujr" typeface="Shruti"/>
+        <a:font script="Khmr" typeface="DaunPenh"/>
+        <a:font script="Knda" typeface="Tunga"/>
+        <a:font script="Guru" typeface="Raavi"/>
+        <a:font script="Cans" typeface="Euphemia"/>
+        <a:font script="Cher" typeface="Plantagenet Cherokee"/>
+        <a:font script="Yiii" typeface="Microsoft Yi Baiti"/>
+        <a:font script="Tibt" typeface="Microsoft Himalaya"/>
+        <a:font script="Thaa" typeface="MV Boli"/>
+        <a:font script="Deva" typeface="Mangal"/>
+        <a:font script="Telu" typeface="Gautami"/>
+        <a:font script="Taml" typeface="Latha"/>
+        <a:font script="Syrc" typeface="Estrangelo Edessa"/>
+        <a:font script="Orya" typeface="Kalinga"/>
+        <a:font script="Mlym" typeface="Kartika"/>
+        <a:font script="Laoo" typeface="DokChampa"/>
+        <a:font script="Sinh" typeface="Iskoola Pota"/>
+        <a:font script="Mong" typeface="Mongolian Baiti"/>
+        <a:font script="Viet" typeface="Verdana"/>
+        <a:font script="Uigh" typeface="Microsoft Uighur"/>
+        <a:font script="Geor" typeface="Sylfaen"/>
       </a:minorFont>
     </a:fontScheme>
-    <a:fmtScheme name="Office">
+    <a:fmtScheme name="Savon">
       <a:fillStyleLst>
         <a:solidFill>
           <a:schemeClr val="phClr"/>
@@ -2060,23 +3884,23 @@
           <a:gsLst>
             <a:gs pos="0">
               <a:schemeClr val="phClr">
-                <a:lumMod val="110000"/>
+                <a:tint val="60000"/>
                 <a:satMod val="105000"/>
-                <a:tint val="67000"/>
-              </a:schemeClr>
-            </a:gs>
-            <a:gs pos="50000">
-              <a:schemeClr val="phClr">
                 <a:lumMod val="105000"/>
-                <a:satMod val="103000"/>
-                <a:tint val="73000"/>
               </a:schemeClr>
             </a:gs>
             <a:gs pos="100000">
               <a:schemeClr val="phClr">
-                <a:lumMod val="105000"/>
-                <a:satMod val="109000"/>
-                <a:tint val="81000"/>
+                <a:tint val="65000"/>
+                <a:satMod val="100000"/>
+                <a:lumMod val="100000"/>
+              </a:schemeClr>
+            </a:gs>
+            <a:gs pos="100000">
+              <a:schemeClr val="phClr">
+                <a:tint val="70000"/>
+                <a:satMod val="100000"/>
+                <a:lumMod val="100000"/>
               </a:schemeClr>
             </a:gs>
           </a:gsLst>
@@ -2086,23 +3910,22 @@
           <a:gsLst>
             <a:gs pos="0">
               <a:schemeClr val="phClr">
-                <a:satMod val="103000"/>
-                <a:lumMod val="102000"/>
-                <a:tint val="94000"/>
+                <a:satMod val="100000"/>
+                <a:lumMod val="100000"/>
               </a:schemeClr>
             </a:gs>
             <a:gs pos="50000">
               <a:schemeClr val="phClr">
-                <a:satMod val="110000"/>
+                <a:shade val="99000"/>
+                <a:satMod val="105000"/>
                 <a:lumMod val="100000"/>
-                <a:shade val="100000"/>
               </a:schemeClr>
             </a:gs>
             <a:gs pos="100000">
               <a:schemeClr val="phClr">
-                <a:lumMod val="99000"/>
-                <a:satMod val="120000"/>
-                <a:shade val="78000"/>
+                <a:shade val="98000"/>
+                <a:satMod val="105000"/>
+                <a:lumMod val="100000"/>
               </a:schemeClr>
             </a:gs>
           </a:gsLst>
@@ -2115,21 +3938,18 @@
             <a:schemeClr val="phClr"/>
           </a:solidFill>
           <a:prstDash val="solid"/>
-          <a:miter lim="800000"/>
         </a:ln>
         <a:ln w="12700" cap="flat" cmpd="sng" algn="ctr">
           <a:solidFill>
             <a:schemeClr val="phClr"/>
           </a:solidFill>
           <a:prstDash val="solid"/>
-          <a:miter lim="800000"/>
         </a:ln>
         <a:ln w="19050" cap="flat" cmpd="sng" algn="ctr">
           <a:solidFill>
             <a:schemeClr val="phClr"/>
           </a:solidFill>
           <a:prstDash val="solid"/>
-          <a:miter lim="800000"/>
         </a:ln>
       </a:lnStyleLst>
       <a:effectStyleLst>
@@ -2137,7 +3957,13 @@
           <a:effectLst/>
         </a:effectStyle>
         <a:effectStyle>
-          <a:effectLst/>
+          <a:effectLst>
+            <a:outerShdw blurRad="38100" dist="12700" dir="5400000" algn="ctr" rotWithShape="0">
+              <a:srgbClr val="000000">
+                <a:alpha val="63000"/>
+              </a:srgbClr>
+            </a:outerShdw>
+          </a:effectLst>
         </a:effectStyle>
         <a:effectStyle>
           <a:effectLst>
@@ -2147,45 +3973,63 @@
               </a:srgbClr>
             </a:outerShdw>
           </a:effectLst>
+          <a:scene3d>
+            <a:camera prst="orthographicFront">
+              <a:rot lat="0" lon="0" rev="0"/>
+            </a:camera>
+            <a:lightRig rig="flat" dir="tl">
+              <a:rot lat="0" lon="0" rev="4200000"/>
+            </a:lightRig>
+          </a:scene3d>
+          <a:sp3d prstMaterial="flat">
+            <a:bevelT w="50800" h="63500" prst="riblet"/>
+          </a:sp3d>
         </a:effectStyle>
       </a:effectStyleLst>
       <a:bgFillStyleLst>
         <a:solidFill>
           <a:schemeClr val="phClr"/>
         </a:solidFill>
-        <a:solidFill>
-          <a:schemeClr val="phClr">
-            <a:tint val="95000"/>
-            <a:satMod val="170000"/>
-          </a:schemeClr>
-        </a:solidFill>
         <a:gradFill rotWithShape="1">
           <a:gsLst>
             <a:gs pos="0">
               <a:schemeClr val="phClr">
-                <a:tint val="93000"/>
-                <a:satMod val="150000"/>
-                <a:shade val="98000"/>
-                <a:lumMod val="102000"/>
+                <a:tint val="90000"/>
+                <a:shade val="92000"/>
+                <a:satMod val="160000"/>
               </a:schemeClr>
             </a:gs>
-            <a:gs pos="50000">
+            <a:gs pos="77000">
               <a:schemeClr val="phClr">
-                <a:tint val="98000"/>
-                <a:satMod val="130000"/>
-                <a:shade val="90000"/>
-                <a:lumMod val="103000"/>
+                <a:tint val="100000"/>
+                <a:shade val="73000"/>
+                <a:satMod val="155000"/>
               </a:schemeClr>
             </a:gs>
             <a:gs pos="100000">
               <a:schemeClr val="phClr">
-                <a:shade val="63000"/>
-                <a:satMod val="120000"/>
+                <a:tint val="100000"/>
+                <a:shade val="67000"/>
+                <a:satMod val="145000"/>
               </a:schemeClr>
             </a:gs>
           </a:gsLst>
           <a:lin ang="5400000" scaled="0"/>
         </a:gradFill>
+        <a:blipFill rotWithShape="1">
+          <a:blip xmlns:r="http://schemas.openxmlformats.org/officeDocument/2006/relationships" r:embed="rId1">
+            <a:duotone>
+              <a:schemeClr val="phClr">
+                <a:tint val="95000"/>
+              </a:schemeClr>
+              <a:schemeClr val="phClr">
+                <a:shade val="92000"/>
+                <a:satMod val="115000"/>
+              </a:schemeClr>
+            </a:duotone>
+          </a:blip>
+          <a:tile tx="0" ty="0" sx="60000" sy="60000" flip="none" algn="tl"/>
+        </a:blipFill>
       </a:bgFillStyleLst>
     </a:fmtScheme>
   </a:themeElements>
@@ -2193,7 +4037,7 @@
   <a:extraClrSchemeLst/>
   <a:extLst>
     <a:ext uri="{05A4C25C-085E-4340-85A3-A5531E510DB2}">
-      <thm15:themeFamily xmlns:thm15="http://schemas.microsoft.com/office/thememl/2012/main" name="Office Theme" id="{62F939B6-93AF-4DB8-9C6B-D6C7DFDC589F}" vid="{4A3C46E8-61CC-4603-A589-7422A47A8E4A}"/>
+      <thm15:themeFamily xmlns:thm15="http://schemas.microsoft.com/office/thememl/2012/main" name="Savon" id="{1306E473-ED32-493B-A2D0-240A757EDD34}" vid="{C20BADFE-D095-436F-9677-9264042809F0}"/>
     </a:ext>
   </a:extLst>
 </a:theme>
